--- a/Test_Doc/Reviewed/Python_testing/python_coding/Python_OOP.docx
+++ b/Test_Doc/Reviewed/Python_testing/python_coding/Python_OOP.docx
@@ -18,7 +18,16 @@
           <w:szCs w:val="16"/>
           <w:shd w:val="clear" w:color="auto" w:fill="F9FAFC"/>
         </w:rPr>
-        <w:t>Python OOP</w:t>
+        <w:t xml:space="preserve">5/22/2021, </w:t>
+      </w:r>
+      <w:r>
+        <w:rPr>
+          <w:rFonts w:ascii="Arial" w:hAnsi="Arial" w:cs="Arial"/>
+          <w:sz w:val="16"/>
+          <w:szCs w:val="16"/>
+          <w:shd w:val="clear" w:color="auto" w:fill="F9FAFC"/>
+        </w:rPr>
+        <w:t>3/1/2022</w:t>
       </w:r>
     </w:p>
     <w:p>
@@ -30,7 +39,609 @@
           <w:shd w:val="clear" w:color="auto" w:fill="F9FAFC"/>
         </w:rPr>
       </w:pPr>
+      <w:r>
+        <w:rPr>
+          <w:rFonts w:ascii="Arial" w:hAnsi="Arial" w:cs="Arial"/>
+          <w:sz w:val="16"/>
+          <w:szCs w:val="16"/>
+          <w:shd w:val="clear" w:color="auto" w:fill="F9FAFC"/>
+        </w:rPr>
+        <w:t>8/16/22</w:t>
+      </w:r>
+    </w:p>
+    <w:p>
+      <w:pPr>
+        <w:rPr>
+          <w:rFonts w:ascii="Arial" w:hAnsi="Arial" w:cs="Arial"/>
+          <w:sz w:val="16"/>
+          <w:szCs w:val="16"/>
+          <w:shd w:val="clear" w:color="auto" w:fill="F9FAFC"/>
+        </w:rPr>
+      </w:pPr>
+    </w:p>
+    <w:p>
+      <w:pPr>
+        <w:rPr>
+          <w:rFonts w:ascii="Arial" w:hAnsi="Arial" w:cs="Arial"/>
+          <w:sz w:val="16"/>
+          <w:szCs w:val="16"/>
+          <w:shd w:val="clear" w:color="auto" w:fill="F9FAFC"/>
+        </w:rPr>
+      </w:pPr>
       <w:hyperlink r:id="rId5" w:history="1">
+        <w:r>
+          <w:rPr>
+            <w:rStyle w:val="Hyperlink"/>
+            <w:rFonts w:ascii="Arial" w:hAnsi="Arial" w:cs="Arial"/>
+            <w:sz w:val="16"/>
+            <w:szCs w:val="16"/>
+            <w:shd w:val="clear" w:color="auto" w:fill="F9FAFC"/>
+          </w:rPr>
+          <w:t>https://www.gairuo.com/p/python-object</w:t>
+        </w:r>
+      </w:hyperlink>
+    </w:p>
+    <w:p>
+      <w:pPr>
+        <w:rPr>
+          <w:rFonts w:ascii="Arial" w:hAnsi="Arial" w:cs="Arial"/>
+          <w:sz w:val="16"/>
+          <w:szCs w:val="16"/>
+          <w:shd w:val="clear" w:color="auto" w:fill="F9FAFC"/>
+        </w:rPr>
+      </w:pPr>
+      <w:hyperlink r:id="rId6" w:history="1">
+        <w:r>
+          <w:rPr>
+            <w:rStyle w:val="Hyperlink"/>
+            <w:rFonts w:ascii="Arial" w:hAnsi="Arial" w:cs="Arial"/>
+            <w:sz w:val="16"/>
+            <w:szCs w:val="16"/>
+            <w:shd w:val="clear" w:color="auto" w:fill="F9FAFC"/>
+          </w:rPr>
+          <w:t>https://medium.com/analytics-vidhya/sorted-function-using-key-parameter-in-python-7aa9b8cebfb6</w:t>
+        </w:r>
+      </w:hyperlink>
+    </w:p>
+    <w:p>
+      <w:pPr>
+        <w:rPr>
+          <w:rFonts w:ascii="Arial" w:hAnsi="Arial" w:cs="Arial"/>
+          <w:sz w:val="16"/>
+          <w:szCs w:val="16"/>
+          <w:shd w:val="clear" w:color="auto" w:fill="F9FAFC"/>
+        </w:rPr>
+      </w:pPr>
+    </w:p>
+    <w:p>
+      <w:pPr>
+        <w:rPr>
+          <w:rFonts w:ascii="Arial" w:hAnsi="Arial" w:cs="Arial"/>
+          <w:sz w:val="16"/>
+          <w:szCs w:val="16"/>
+          <w:shd w:val="clear" w:color="auto" w:fill="F9FAFC"/>
+        </w:rPr>
+      </w:pPr>
+      <w:r>
+        <w:rPr>
+          <w:rFonts w:ascii="Arial" w:hAnsi="Arial" w:cs="Arial"/>
+          <w:noProof/>
+          <w:sz w:val="16"/>
+          <w:szCs w:val="16"/>
+          <w:shd w:val="clear" w:color="auto" w:fill="F9FAFC"/>
+        </w:rPr>
+        <w:lastRenderedPageBreak/>
+        <w:drawing>
+          <wp:inline distT="0" distB="0" distL="0" distR="0" wp14:anchorId="2579E772" wp14:editId="6EF8F0C3">
+            <wp:extent cx="5486400" cy="4630420"/>
+            <wp:effectExtent l="0" t="0" r="0" b="0"/>
+            <wp:docPr id="33" name="Picture 33"/>
+            <wp:cNvGraphicFramePr>
+              <a:graphicFrameLocks xmlns:a="http://schemas.openxmlformats.org/drawingml/2006/main" noChangeAspect="1"/>
+            </wp:cNvGraphicFramePr>
+            <a:graphic xmlns:a="http://schemas.openxmlformats.org/drawingml/2006/main">
+              <a:graphicData uri="http://schemas.openxmlformats.org/drawingml/2006/picture">
+                <pic:pic xmlns:pic="http://schemas.openxmlformats.org/drawingml/2006/picture">
+                  <pic:nvPicPr>
+                    <pic:cNvPr id="0" name="Picture 1"/>
+                    <pic:cNvPicPr>
+                      <a:picLocks noChangeAspect="1" noChangeArrowheads="1"/>
+                    </pic:cNvPicPr>
+                  </pic:nvPicPr>
+                  <pic:blipFill>
+                    <a:blip r:embed="rId7">
+                      <a:extLst>
+                        <a:ext uri="{28A0092B-C50C-407E-A947-70E740481C1C}">
+                          <a14:useLocalDpi xmlns:a14="http://schemas.microsoft.com/office/drawing/2010/main" val="0"/>
+                        </a:ext>
+                      </a:extLst>
+                    </a:blip>
+                    <a:srcRect/>
+                    <a:stretch>
+                      <a:fillRect/>
+                    </a:stretch>
+                  </pic:blipFill>
+                  <pic:spPr bwMode="auto">
+                    <a:xfrm>
+                      <a:off x="0" y="0"/>
+                      <a:ext cx="5486400" cy="4630420"/>
+                    </a:xfrm>
+                    <a:prstGeom prst="rect">
+                      <a:avLst/>
+                    </a:prstGeom>
+                    <a:noFill/>
+                    <a:ln>
+                      <a:noFill/>
+                    </a:ln>
+                  </pic:spPr>
+                </pic:pic>
+              </a:graphicData>
+            </a:graphic>
+          </wp:inline>
+        </w:drawing>
+      </w:r>
+      <w:r>
+        <w:rPr>
+          <w:rFonts w:ascii="Arial" w:hAnsi="Arial" w:cs="Arial"/>
+          <w:noProof/>
+          <w:sz w:val="16"/>
+          <w:szCs w:val="16"/>
+          <w:shd w:val="clear" w:color="auto" w:fill="F9FAFC"/>
+        </w:rPr>
+        <w:lastRenderedPageBreak/>
+        <w:drawing>
+          <wp:inline distT="0" distB="0" distL="0" distR="0" wp14:anchorId="67C4B7F1" wp14:editId="478AD2DB">
+            <wp:extent cx="5486400" cy="4196715"/>
+            <wp:effectExtent l="0" t="0" r="0" b="0"/>
+            <wp:docPr id="37" name="Picture 37"/>
+            <wp:cNvGraphicFramePr>
+              <a:graphicFrameLocks xmlns:a="http://schemas.openxmlformats.org/drawingml/2006/main" noChangeAspect="1"/>
+            </wp:cNvGraphicFramePr>
+            <a:graphic xmlns:a="http://schemas.openxmlformats.org/drawingml/2006/main">
+              <a:graphicData uri="http://schemas.openxmlformats.org/drawingml/2006/picture">
+                <pic:pic xmlns:pic="http://schemas.openxmlformats.org/drawingml/2006/picture">
+                  <pic:nvPicPr>
+                    <pic:cNvPr id="0" name="Picture 5"/>
+                    <pic:cNvPicPr>
+                      <a:picLocks noChangeAspect="1" noChangeArrowheads="1"/>
+                    </pic:cNvPicPr>
+                  </pic:nvPicPr>
+                  <pic:blipFill>
+                    <a:blip r:embed="rId8">
+                      <a:extLst>
+                        <a:ext uri="{28A0092B-C50C-407E-A947-70E740481C1C}">
+                          <a14:useLocalDpi xmlns:a14="http://schemas.microsoft.com/office/drawing/2010/main" val="0"/>
+                        </a:ext>
+                      </a:extLst>
+                    </a:blip>
+                    <a:srcRect/>
+                    <a:stretch>
+                      <a:fillRect/>
+                    </a:stretch>
+                  </pic:blipFill>
+                  <pic:spPr bwMode="auto">
+                    <a:xfrm>
+                      <a:off x="0" y="0"/>
+                      <a:ext cx="5486400" cy="4196715"/>
+                    </a:xfrm>
+                    <a:prstGeom prst="rect">
+                      <a:avLst/>
+                    </a:prstGeom>
+                    <a:noFill/>
+                    <a:ln>
+                      <a:noFill/>
+                    </a:ln>
+                  </pic:spPr>
+                </pic:pic>
+              </a:graphicData>
+            </a:graphic>
+          </wp:inline>
+        </w:drawing>
+      </w:r>
+      <w:r>
+        <w:rPr>
+          <w:rFonts w:ascii="Arial" w:hAnsi="Arial" w:cs="Arial"/>
+          <w:noProof/>
+          <w:sz w:val="16"/>
+          <w:szCs w:val="16"/>
+          <w:shd w:val="clear" w:color="auto" w:fill="F9FAFC"/>
+        </w:rPr>
+        <w:drawing>
+          <wp:inline distT="0" distB="0" distL="0" distR="0" wp14:anchorId="0A544BFA" wp14:editId="412EF437">
+            <wp:extent cx="5478780" cy="3994150"/>
+            <wp:effectExtent l="0" t="0" r="7620" b="6350"/>
+            <wp:docPr id="39" name="Picture 39"/>
+            <wp:cNvGraphicFramePr>
+              <a:graphicFrameLocks xmlns:a="http://schemas.openxmlformats.org/drawingml/2006/main" noChangeAspect="1"/>
+            </wp:cNvGraphicFramePr>
+            <a:graphic xmlns:a="http://schemas.openxmlformats.org/drawingml/2006/main">
+              <a:graphicData uri="http://schemas.openxmlformats.org/drawingml/2006/picture">
+                <pic:pic xmlns:pic="http://schemas.openxmlformats.org/drawingml/2006/picture">
+                  <pic:nvPicPr>
+                    <pic:cNvPr id="0" name="Picture 7"/>
+                    <pic:cNvPicPr>
+                      <a:picLocks noChangeAspect="1" noChangeArrowheads="1"/>
+                    </pic:cNvPicPr>
+                  </pic:nvPicPr>
+                  <pic:blipFill>
+                    <a:blip r:embed="rId9">
+                      <a:extLst>
+                        <a:ext uri="{28A0092B-C50C-407E-A947-70E740481C1C}">
+                          <a14:useLocalDpi xmlns:a14="http://schemas.microsoft.com/office/drawing/2010/main" val="0"/>
+                        </a:ext>
+                      </a:extLst>
+                    </a:blip>
+                    <a:srcRect/>
+                    <a:stretch>
+                      <a:fillRect/>
+                    </a:stretch>
+                  </pic:blipFill>
+                  <pic:spPr bwMode="auto">
+                    <a:xfrm>
+                      <a:off x="0" y="0"/>
+                      <a:ext cx="5478780" cy="3994150"/>
+                    </a:xfrm>
+                    <a:prstGeom prst="rect">
+                      <a:avLst/>
+                    </a:prstGeom>
+                    <a:noFill/>
+                    <a:ln>
+                      <a:noFill/>
+                    </a:ln>
+                  </pic:spPr>
+                </pic:pic>
+              </a:graphicData>
+            </a:graphic>
+          </wp:inline>
+        </w:drawing>
+      </w:r>
+      <w:r>
+        <w:rPr>
+          <w:rFonts w:ascii="Arial" w:hAnsi="Arial" w:cs="Arial"/>
+          <w:noProof/>
+          <w:sz w:val="16"/>
+          <w:szCs w:val="16"/>
+          <w:shd w:val="clear" w:color="auto" w:fill="F9FAFC"/>
+        </w:rPr>
+        <w:lastRenderedPageBreak/>
+        <w:drawing>
+          <wp:inline distT="0" distB="0" distL="0" distR="0" wp14:anchorId="696FB438" wp14:editId="0B2970FD">
+            <wp:extent cx="5486400" cy="3211195"/>
+            <wp:effectExtent l="0" t="0" r="0" b="8255"/>
+            <wp:docPr id="40" name="Picture 40"/>
+            <wp:cNvGraphicFramePr>
+              <a:graphicFrameLocks xmlns:a="http://schemas.openxmlformats.org/drawingml/2006/main" noChangeAspect="1"/>
+            </wp:cNvGraphicFramePr>
+            <a:graphic xmlns:a="http://schemas.openxmlformats.org/drawingml/2006/main">
+              <a:graphicData uri="http://schemas.openxmlformats.org/drawingml/2006/picture">
+                <pic:pic xmlns:pic="http://schemas.openxmlformats.org/drawingml/2006/picture">
+                  <pic:nvPicPr>
+                    <pic:cNvPr id="0" name="Picture 8"/>
+                    <pic:cNvPicPr>
+                      <a:picLocks noChangeAspect="1" noChangeArrowheads="1"/>
+                    </pic:cNvPicPr>
+                  </pic:nvPicPr>
+                  <pic:blipFill>
+                    <a:blip r:embed="rId10">
+                      <a:extLst>
+                        <a:ext uri="{28A0092B-C50C-407E-A947-70E740481C1C}">
+                          <a14:useLocalDpi xmlns:a14="http://schemas.microsoft.com/office/drawing/2010/main" val="0"/>
+                        </a:ext>
+                      </a:extLst>
+                    </a:blip>
+                    <a:srcRect/>
+                    <a:stretch>
+                      <a:fillRect/>
+                    </a:stretch>
+                  </pic:blipFill>
+                  <pic:spPr bwMode="auto">
+                    <a:xfrm>
+                      <a:off x="0" y="0"/>
+                      <a:ext cx="5486400" cy="3211195"/>
+                    </a:xfrm>
+                    <a:prstGeom prst="rect">
+                      <a:avLst/>
+                    </a:prstGeom>
+                    <a:noFill/>
+                    <a:ln>
+                      <a:noFill/>
+                    </a:ln>
+                  </pic:spPr>
+                </pic:pic>
+              </a:graphicData>
+            </a:graphic>
+          </wp:inline>
+        </w:drawing>
+      </w:r>
+      <w:r>
+        <w:rPr>
+          <w:rFonts w:ascii="Arial" w:hAnsi="Arial" w:cs="Arial"/>
+          <w:noProof/>
+          <w:sz w:val="16"/>
+          <w:szCs w:val="16"/>
+          <w:shd w:val="clear" w:color="auto" w:fill="F9FAFC"/>
+        </w:rPr>
+        <w:drawing>
+          <wp:inline distT="0" distB="0" distL="0" distR="0" wp14:anchorId="13943A33" wp14:editId="7B4236A1">
+            <wp:extent cx="5478780" cy="3189605"/>
+            <wp:effectExtent l="0" t="0" r="7620" b="0"/>
+            <wp:docPr id="41" name="Picture 41"/>
+            <wp:cNvGraphicFramePr>
+              <a:graphicFrameLocks xmlns:a="http://schemas.openxmlformats.org/drawingml/2006/main" noChangeAspect="1"/>
+            </wp:cNvGraphicFramePr>
+            <a:graphic xmlns:a="http://schemas.openxmlformats.org/drawingml/2006/main">
+              <a:graphicData uri="http://schemas.openxmlformats.org/drawingml/2006/picture">
+                <pic:pic xmlns:pic="http://schemas.openxmlformats.org/drawingml/2006/picture">
+                  <pic:nvPicPr>
+                    <pic:cNvPr id="0" name="Picture 9"/>
+                    <pic:cNvPicPr>
+                      <a:picLocks noChangeAspect="1" noChangeArrowheads="1"/>
+                    </pic:cNvPicPr>
+                  </pic:nvPicPr>
+                  <pic:blipFill>
+                    <a:blip r:embed="rId11">
+                      <a:extLst>
+                        <a:ext uri="{28A0092B-C50C-407E-A947-70E740481C1C}">
+                          <a14:useLocalDpi xmlns:a14="http://schemas.microsoft.com/office/drawing/2010/main" val="0"/>
+                        </a:ext>
+                      </a:extLst>
+                    </a:blip>
+                    <a:srcRect/>
+                    <a:stretch>
+                      <a:fillRect/>
+                    </a:stretch>
+                  </pic:blipFill>
+                  <pic:spPr bwMode="auto">
+                    <a:xfrm>
+                      <a:off x="0" y="0"/>
+                      <a:ext cx="5478780" cy="3189605"/>
+                    </a:xfrm>
+                    <a:prstGeom prst="rect">
+                      <a:avLst/>
+                    </a:prstGeom>
+                    <a:noFill/>
+                    <a:ln>
+                      <a:noFill/>
+                    </a:ln>
+                  </pic:spPr>
+                </pic:pic>
+              </a:graphicData>
+            </a:graphic>
+          </wp:inline>
+        </w:drawing>
+      </w:r>
+      <w:r>
+        <w:rPr>
+          <w:rFonts w:ascii="Arial" w:hAnsi="Arial" w:cs="Arial"/>
+          <w:noProof/>
+          <w:sz w:val="16"/>
+          <w:szCs w:val="16"/>
+          <w:shd w:val="clear" w:color="auto" w:fill="F9FAFC"/>
+        </w:rPr>
+        <w:lastRenderedPageBreak/>
+        <w:drawing>
+          <wp:inline distT="0" distB="0" distL="0" distR="0" wp14:anchorId="0A09FF01" wp14:editId="23AFCEC1">
+            <wp:extent cx="5486400" cy="5288915"/>
+            <wp:effectExtent l="0" t="0" r="0" b="6985"/>
+            <wp:docPr id="38" name="Picture 38"/>
+            <wp:cNvGraphicFramePr>
+              <a:graphicFrameLocks xmlns:a="http://schemas.openxmlformats.org/drawingml/2006/main" noChangeAspect="1"/>
+            </wp:cNvGraphicFramePr>
+            <a:graphic xmlns:a="http://schemas.openxmlformats.org/drawingml/2006/main">
+              <a:graphicData uri="http://schemas.openxmlformats.org/drawingml/2006/picture">
+                <pic:pic xmlns:pic="http://schemas.openxmlformats.org/drawingml/2006/picture">
+                  <pic:nvPicPr>
+                    <pic:cNvPr id="0" name="Picture 6"/>
+                    <pic:cNvPicPr>
+                      <a:picLocks noChangeAspect="1" noChangeArrowheads="1"/>
+                    </pic:cNvPicPr>
+                  </pic:nvPicPr>
+                  <pic:blipFill>
+                    <a:blip r:embed="rId12">
+                      <a:extLst>
+                        <a:ext uri="{28A0092B-C50C-407E-A947-70E740481C1C}">
+                          <a14:useLocalDpi xmlns:a14="http://schemas.microsoft.com/office/drawing/2010/main" val="0"/>
+                        </a:ext>
+                      </a:extLst>
+                    </a:blip>
+                    <a:srcRect/>
+                    <a:stretch>
+                      <a:fillRect/>
+                    </a:stretch>
+                  </pic:blipFill>
+                  <pic:spPr bwMode="auto">
+                    <a:xfrm>
+                      <a:off x="0" y="0"/>
+                      <a:ext cx="5486400" cy="5288915"/>
+                    </a:xfrm>
+                    <a:prstGeom prst="rect">
+                      <a:avLst/>
+                    </a:prstGeom>
+                    <a:noFill/>
+                    <a:ln>
+                      <a:noFill/>
+                    </a:ln>
+                  </pic:spPr>
+                </pic:pic>
+              </a:graphicData>
+            </a:graphic>
+          </wp:inline>
+        </w:drawing>
+      </w:r>
+    </w:p>
+    <w:p>
+      <w:pPr>
+        <w:rPr>
+          <w:rFonts w:ascii="Arial" w:hAnsi="Arial" w:cs="Arial"/>
+          <w:sz w:val="16"/>
+          <w:szCs w:val="16"/>
+          <w:shd w:val="clear" w:color="auto" w:fill="F9FAFC"/>
+        </w:rPr>
+      </w:pPr>
+      <w:r>
+        <w:rPr>
+          <w:rFonts w:ascii="Arial" w:hAnsi="Arial" w:cs="Arial"/>
+          <w:noProof/>
+          <w:sz w:val="16"/>
+          <w:szCs w:val="16"/>
+          <w:shd w:val="clear" w:color="auto" w:fill="F9FAFC"/>
+        </w:rPr>
+        <w:drawing>
+          <wp:inline distT="0" distB="0" distL="0" distR="0" wp14:anchorId="2EA7E46D" wp14:editId="5465A083">
+            <wp:extent cx="2333625" cy="1009650"/>
+            <wp:effectExtent l="0" t="0" r="9525" b="0"/>
+            <wp:docPr id="34" name="Picture 34"/>
+            <wp:cNvGraphicFramePr>
+              <a:graphicFrameLocks xmlns:a="http://schemas.openxmlformats.org/drawingml/2006/main" noChangeAspect="1"/>
+            </wp:cNvGraphicFramePr>
+            <a:graphic xmlns:a="http://schemas.openxmlformats.org/drawingml/2006/main">
+              <a:graphicData uri="http://schemas.openxmlformats.org/drawingml/2006/picture">
+                <pic:pic xmlns:pic="http://schemas.openxmlformats.org/drawingml/2006/picture">
+                  <pic:nvPicPr>
+                    <pic:cNvPr id="0" name="Picture 2"/>
+                    <pic:cNvPicPr>
+                      <a:picLocks noChangeAspect="1" noChangeArrowheads="1"/>
+                    </pic:cNvPicPr>
+                  </pic:nvPicPr>
+                  <pic:blipFill>
+                    <a:blip r:embed="rId13">
+                      <a:extLst>
+                        <a:ext uri="{28A0092B-C50C-407E-A947-70E740481C1C}">
+                          <a14:useLocalDpi xmlns:a14="http://schemas.microsoft.com/office/drawing/2010/main" val="0"/>
+                        </a:ext>
+                      </a:extLst>
+                    </a:blip>
+                    <a:srcRect/>
+                    <a:stretch>
+                      <a:fillRect/>
+                    </a:stretch>
+                  </pic:blipFill>
+                  <pic:spPr bwMode="auto">
+                    <a:xfrm>
+                      <a:off x="0" y="0"/>
+                      <a:ext cx="2333625" cy="1009650"/>
+                    </a:xfrm>
+                    <a:prstGeom prst="rect">
+                      <a:avLst/>
+                    </a:prstGeom>
+                    <a:noFill/>
+                    <a:ln>
+                      <a:noFill/>
+                    </a:ln>
+                  </pic:spPr>
+                </pic:pic>
+              </a:graphicData>
+            </a:graphic>
+          </wp:inline>
+        </w:drawing>
+      </w:r>
+    </w:p>
+    <w:p>
+      <w:pPr>
+        <w:rPr>
+          <w:rFonts w:ascii="Arial" w:hAnsi="Arial" w:cs="Arial"/>
+          <w:sz w:val="16"/>
+          <w:szCs w:val="16"/>
+          <w:shd w:val="clear" w:color="auto" w:fill="F9FAFC"/>
+        </w:rPr>
+      </w:pPr>
+      <w:r>
+        <w:rPr>
+          <w:rFonts w:ascii="Arial" w:hAnsi="Arial" w:cs="Arial"/>
+          <w:noProof/>
+          <w:sz w:val="16"/>
+          <w:szCs w:val="16"/>
+          <w:shd w:val="clear" w:color="auto" w:fill="F9FAFC"/>
+        </w:rPr>
+        <w:drawing>
+          <wp:inline distT="0" distB="0" distL="0" distR="0" wp14:anchorId="4E7A066D" wp14:editId="3B17FA9B">
+            <wp:extent cx="1682750" cy="687705"/>
+            <wp:effectExtent l="0" t="0" r="0" b="0"/>
+            <wp:docPr id="36" name="Picture 36"/>
+            <wp:cNvGraphicFramePr>
+              <a:graphicFrameLocks xmlns:a="http://schemas.openxmlformats.org/drawingml/2006/main" noChangeAspect="1"/>
+            </wp:cNvGraphicFramePr>
+            <a:graphic xmlns:a="http://schemas.openxmlformats.org/drawingml/2006/main">
+              <a:graphicData uri="http://schemas.openxmlformats.org/drawingml/2006/picture">
+                <pic:pic xmlns:pic="http://schemas.openxmlformats.org/drawingml/2006/picture">
+                  <pic:nvPicPr>
+                    <pic:cNvPr id="0" name="Picture 4"/>
+                    <pic:cNvPicPr>
+                      <a:picLocks noChangeAspect="1" noChangeArrowheads="1"/>
+                    </pic:cNvPicPr>
+                  </pic:nvPicPr>
+                  <pic:blipFill>
+                    <a:blip r:embed="rId14">
+                      <a:extLst>
+                        <a:ext uri="{28A0092B-C50C-407E-A947-70E740481C1C}">
+                          <a14:useLocalDpi xmlns:a14="http://schemas.microsoft.com/office/drawing/2010/main" val="0"/>
+                        </a:ext>
+                      </a:extLst>
+                    </a:blip>
+                    <a:srcRect/>
+                    <a:stretch>
+                      <a:fillRect/>
+                    </a:stretch>
+                  </pic:blipFill>
+                  <pic:spPr bwMode="auto">
+                    <a:xfrm>
+                      <a:off x="0" y="0"/>
+                      <a:ext cx="1682750" cy="687705"/>
+                    </a:xfrm>
+                    <a:prstGeom prst="rect">
+                      <a:avLst/>
+                    </a:prstGeom>
+                    <a:noFill/>
+                    <a:ln>
+                      <a:noFill/>
+                    </a:ln>
+                  </pic:spPr>
+                </pic:pic>
+              </a:graphicData>
+            </a:graphic>
+          </wp:inline>
+        </w:drawing>
+      </w:r>
+    </w:p>
+    <w:p>
+      <w:pPr>
+        <w:rPr>
+          <w:rFonts w:ascii="Arial" w:hAnsi="Arial" w:cs="Arial"/>
+          <w:sz w:val="16"/>
+          <w:szCs w:val="16"/>
+          <w:shd w:val="clear" w:color="auto" w:fill="F9FAFC"/>
+        </w:rPr>
+      </w:pPr>
+    </w:p>
+    <w:p>
+      <w:pPr>
+        <w:rPr>
+          <w:rFonts w:ascii="Arial" w:hAnsi="Arial" w:cs="Arial"/>
+          <w:sz w:val="16"/>
+          <w:szCs w:val="16"/>
+          <w:shd w:val="clear" w:color="auto" w:fill="F9FAFC"/>
+        </w:rPr>
+      </w:pPr>
+      <w:r>
+        <w:rPr>
+          <w:rFonts w:ascii="Arial" w:hAnsi="Arial" w:cs="Arial"/>
+          <w:sz w:val="16"/>
+          <w:szCs w:val="16"/>
+          <w:shd w:val="clear" w:color="auto" w:fill="F9FAFC"/>
+        </w:rPr>
+        <w:t>Python OOP</w:t>
+      </w:r>
+    </w:p>
+    <w:p>
+      <w:pPr>
+        <w:rPr>
+          <w:rFonts w:ascii="Arial" w:hAnsi="Arial" w:cs="Arial"/>
+          <w:sz w:val="16"/>
+          <w:szCs w:val="16"/>
+          <w:shd w:val="clear" w:color="auto" w:fill="F9FAFC"/>
+        </w:rPr>
+      </w:pPr>
+      <w:hyperlink r:id="rId15" w:history="1">
         <w:r>
           <w:rPr>
             <w:rStyle w:val="Hyperlink"/>
@@ -52,7 +663,7 @@
           <w:shd w:val="clear" w:color="auto" w:fill="F9FAFC"/>
         </w:rPr>
       </w:pPr>
-      <w:hyperlink r:id="rId6" w:history="1">
+      <w:hyperlink r:id="rId16" w:history="1">
         <w:r>
           <w:rPr>
             <w:rStyle w:val="Hyperlink"/>
@@ -97,7 +708,7 @@
           <w:shd w:val="clear" w:color="auto" w:fill="F9FAFC"/>
         </w:rPr>
       </w:pPr>
-      <w:hyperlink r:id="rId7" w:history="1">
+      <w:hyperlink r:id="rId17" w:history="1">
         <w:r>
           <w:rPr>
             <w:rStyle w:val="Hyperlink"/>
@@ -520,74 +1131,74 @@
       </w:r>
       <w:r>
         <w:br/>
+        <w:t># Changing the `last` name does not change `</w:t>
+      </w:r>
+      <w:proofErr w:type="spellStart"/>
+      <w:r>
+        <w:t>self.full</w:t>
+      </w:r>
+      <w:proofErr w:type="spellEnd"/>
+      <w:r>
+        <w:t>` name, but email() works</w:t>
+      </w:r>
+      <w:r>
+        <w:br/>
+      </w:r>
+      <w:proofErr w:type="spellStart"/>
+      <w:r>
+        <w:t>person.last</w:t>
+      </w:r>
+      <w:proofErr w:type="spellEnd"/>
+      <w:r>
+        <w:t xml:space="preserve"> = '</w:t>
+      </w:r>
+      <w:proofErr w:type="spellStart"/>
+      <w:r>
+        <w:t>prasanna</w:t>
+      </w:r>
+      <w:proofErr w:type="spellEnd"/>
+      <w:r>
+        <w:t>'</w:t>
+      </w:r>
+      <w:r>
+        <w:br/>
+        <w:t>print(</w:t>
+      </w:r>
+      <w:proofErr w:type="spellStart"/>
+      <w:r>
+        <w:t>person.last</w:t>
+      </w:r>
+      <w:proofErr w:type="spellEnd"/>
+      <w:r>
+        <w:t xml:space="preserve">)  #&gt; </w:t>
+      </w:r>
+      <w:proofErr w:type="spellStart"/>
+      <w:r>
+        <w:t>prasanna</w:t>
+      </w:r>
+      <w:proofErr w:type="spellEnd"/>
+      <w:r>
+        <w:br/>
+        <w:t>print(</w:t>
+      </w:r>
+      <w:proofErr w:type="spellStart"/>
+      <w:r>
+        <w:t>person.fullname</w:t>
+      </w:r>
+      <w:proofErr w:type="spellEnd"/>
+      <w:r>
+        <w:t xml:space="preserve">)  #&gt; selva </w:t>
+      </w:r>
+      <w:proofErr w:type="spellStart"/>
+      <w:r>
+        <w:t>prabhakaran</w:t>
+      </w:r>
+      <w:proofErr w:type="spellEnd"/>
+      <w:r>
+        <w:br/>
       </w:r>
       <w:r>
         <w:lastRenderedPageBreak/>
-        <w:t># Changing the `last` name does not change `</w:t>
-      </w:r>
-      <w:proofErr w:type="spellStart"/>
-      <w:r>
-        <w:t>self.full</w:t>
-      </w:r>
-      <w:proofErr w:type="spellEnd"/>
-      <w:r>
-        <w:t>` name, but email() works</w:t>
-      </w:r>
-      <w:r>
-        <w:br/>
-      </w:r>
-      <w:proofErr w:type="spellStart"/>
-      <w:r>
-        <w:t>person.last</w:t>
-      </w:r>
-      <w:proofErr w:type="spellEnd"/>
-      <w:r>
-        <w:t xml:space="preserve"> = '</w:t>
-      </w:r>
-      <w:proofErr w:type="spellStart"/>
-      <w:r>
-        <w:t>prasanna</w:t>
-      </w:r>
-      <w:proofErr w:type="spellEnd"/>
-      <w:r>
-        <w:t>'</w:t>
-      </w:r>
-      <w:r>
-        <w:br/>
-        <w:t>print(</w:t>
-      </w:r>
-      <w:proofErr w:type="spellStart"/>
-      <w:r>
-        <w:t>person.last</w:t>
-      </w:r>
-      <w:proofErr w:type="spellEnd"/>
-      <w:r>
-        <w:t xml:space="preserve">)  #&gt; </w:t>
-      </w:r>
-      <w:proofErr w:type="spellStart"/>
-      <w:r>
-        <w:t>prasanna</w:t>
-      </w:r>
-      <w:proofErr w:type="spellEnd"/>
-      <w:r>
-        <w:br/>
-        <w:t>print(</w:t>
-      </w:r>
-      <w:proofErr w:type="spellStart"/>
-      <w:r>
-        <w:t>person.fullname</w:t>
-      </w:r>
-      <w:proofErr w:type="spellEnd"/>
-      <w:r>
-        <w:t xml:space="preserve">)  #&gt; selva </w:t>
-      </w:r>
-      <w:proofErr w:type="spellStart"/>
-      <w:r>
-        <w:t>prabhakaran</w:t>
-      </w:r>
-      <w:proofErr w:type="spellEnd"/>
-      <w:r>
-        <w:br/>
         <w:t>print(</w:t>
       </w:r>
       <w:proofErr w:type="spellStart"/>
@@ -1027,9 +1638,6 @@
       </w:r>
       <w:r>
         <w:br/>
-      </w:r>
-      <w:r>
-        <w:lastRenderedPageBreak/>
         <w:t xml:space="preserve">        </w:t>
       </w:r>
       <w:proofErr w:type="spellStart"/>
@@ -1083,166 +1691,60 @@
           <w:color w:val="00B050"/>
         </w:rPr>
         <w:br/>
-        <w:t xml:space="preserve">    def </w:t>
-      </w:r>
-      <w:proofErr w:type="spellStart"/>
+      </w:r>
       <w:r>
         <w:rPr>
           <w:b/>
           <w:bCs/>
           <w:color w:val="00B050"/>
         </w:rPr>
-        <w:t>fullname</w:t>
-      </w:r>
-      <w:proofErr w:type="spellEnd"/>
+        <w:lastRenderedPageBreak/>
+        <w:t xml:space="preserve">    def </w:t>
+      </w:r>
+      <w:proofErr w:type="spellStart"/>
       <w:r>
         <w:rPr>
           <w:b/>
           <w:bCs/>
           <w:color w:val="00B050"/>
         </w:rPr>
-        <w:t>(self):</w:t>
-      </w:r>
+        <w:t>fullname</w:t>
+      </w:r>
+      <w:proofErr w:type="spellEnd"/>
       <w:r>
         <w:rPr>
           <w:b/>
           <w:bCs/>
           <w:color w:val="00B050"/>
         </w:rPr>
-        <w:br/>
-        <w:t xml:space="preserve">        return </w:t>
-      </w:r>
-      <w:proofErr w:type="spellStart"/>
+        <w:t>(self):</w:t>
+      </w:r>
       <w:r>
         <w:rPr>
           <w:b/>
           <w:bCs/>
           <w:color w:val="00B050"/>
         </w:rPr>
-        <w:t>self.first</w:t>
-      </w:r>
-      <w:proofErr w:type="spellEnd"/>
+        <w:br/>
+        <w:t xml:space="preserve">        return </w:t>
+      </w:r>
+      <w:proofErr w:type="spellStart"/>
       <w:r>
         <w:rPr>
           <w:b/>
           <w:bCs/>
           <w:color w:val="00B050"/>
         </w:rPr>
-        <w:t xml:space="preserve"> + ' '+ </w:t>
-      </w:r>
-      <w:proofErr w:type="spellStart"/>
+        <w:t>self.first</w:t>
+      </w:r>
+      <w:proofErr w:type="spellEnd"/>
       <w:r>
         <w:rPr>
           <w:b/>
           <w:bCs/>
           <w:color w:val="00B050"/>
         </w:rPr>
-        <w:t>self.last</w:t>
-      </w:r>
-      <w:proofErr w:type="spellEnd"/>
-      <w:r>
-        <w:br/>
-      </w:r>
-      <w:r>
-        <w:br/>
-        <w:t xml:space="preserve">    def email(self):</w:t>
-      </w:r>
-      <w:r>
-        <w:br/>
-        <w:t xml:space="preserve">        return '{}.{}@email.com'.format(self.first, </w:t>
-      </w:r>
-      <w:proofErr w:type="spellStart"/>
-      <w:r>
-        <w:t>self.last</w:t>
-      </w:r>
-      <w:proofErr w:type="spellEnd"/>
-      <w:r>
-        <w:t>)</w:t>
-      </w:r>
-      <w:r>
-        <w:br/>
-      </w:r>
-      <w:r>
-        <w:br/>
-        <w:t># Init a Person</w:t>
-      </w:r>
-      <w:r>
-        <w:br/>
-      </w:r>
-      <w:proofErr w:type="spellStart"/>
-      <w:r>
-        <w:t>person</w:t>
-      </w:r>
-      <w:proofErr w:type="spellEnd"/>
-      <w:r>
-        <w:t xml:space="preserve"> = Person('selva', '</w:t>
-      </w:r>
-      <w:proofErr w:type="spellStart"/>
-      <w:r>
-        <w:t>prabhakaran</w:t>
-      </w:r>
-      <w:proofErr w:type="spellEnd"/>
-      <w:r>
-        <w:t>')</w:t>
-      </w:r>
-      <w:r>
-        <w:br/>
-        <w:t>print(</w:t>
-      </w:r>
-      <w:proofErr w:type="spellStart"/>
-      <w:r>
-        <w:t>person.fullname</w:t>
-      </w:r>
-      <w:proofErr w:type="spellEnd"/>
-      <w:r>
-        <w:t xml:space="preserve">)  #&gt; selva </w:t>
-      </w:r>
-      <w:proofErr w:type="spellStart"/>
-      <w:r>
-        <w:t>prabhakaran</w:t>
-      </w:r>
-      <w:proofErr w:type="spellEnd"/>
-      <w:r>
-        <w:br/>
-      </w:r>
-      <w:r>
-        <w:br/>
-        <w:t># Change last name to Prasanna</w:t>
-      </w:r>
-      <w:r>
-        <w:br/>
-      </w:r>
-      <w:proofErr w:type="spellStart"/>
-      <w:r>
-        <w:t>person.last</w:t>
-      </w:r>
-      <w:proofErr w:type="spellEnd"/>
-      <w:r>
-        <w:t xml:space="preserve"> = '</w:t>
-      </w:r>
-      <w:proofErr w:type="spellStart"/>
-      <w:r>
-        <w:t>prasanna</w:t>
-      </w:r>
-      <w:proofErr w:type="spellEnd"/>
-      <w:r>
-        <w:t>'</w:t>
-      </w:r>
-      <w:r>
-        <w:br/>
-      </w:r>
-      <w:r>
-        <w:br/>
-        <w:t xml:space="preserve"># Print </w:t>
-      </w:r>
-      <w:proofErr w:type="spellStart"/>
-      <w:r>
-        <w:t>fullname</w:t>
-      </w:r>
-      <w:proofErr w:type="spellEnd"/>
-      <w:r>
-        <w:br/>
-        <w:t>print(</w:t>
+        <w:t xml:space="preserve"> + ' '+ </w:t>
       </w:r>
       <w:proofErr w:type="spellStart"/>
       <w:r>
@@ -1251,11 +1753,88 @@
           <w:bCs/>
           <w:color w:val="00B050"/>
         </w:rPr>
+        <w:t>self.last</w:t>
+      </w:r>
+      <w:proofErr w:type="spellEnd"/>
+      <w:r>
+        <w:br/>
+      </w:r>
+      <w:r>
+        <w:br/>
+        <w:t xml:space="preserve">    def email(self):</w:t>
+      </w:r>
+      <w:r>
+        <w:br/>
+        <w:t xml:space="preserve">        return '{}.{}@email.com'.format(self.first, </w:t>
+      </w:r>
+      <w:proofErr w:type="spellStart"/>
+      <w:r>
+        <w:t>self.last</w:t>
+      </w:r>
+      <w:proofErr w:type="spellEnd"/>
+      <w:r>
+        <w:t>)</w:t>
+      </w:r>
+      <w:r>
+        <w:br/>
+      </w:r>
+      <w:r>
+        <w:br/>
+        <w:t># Init a Person</w:t>
+      </w:r>
+      <w:r>
+        <w:br/>
+      </w:r>
+      <w:proofErr w:type="spellStart"/>
+      <w:r>
+        <w:t>person</w:t>
+      </w:r>
+      <w:proofErr w:type="spellEnd"/>
+      <w:r>
+        <w:t xml:space="preserve"> = Person('selva', '</w:t>
+      </w:r>
+      <w:proofErr w:type="spellStart"/>
+      <w:r>
+        <w:t>prabhakaran</w:t>
+      </w:r>
+      <w:proofErr w:type="spellEnd"/>
+      <w:r>
+        <w:t>')</w:t>
+      </w:r>
+      <w:r>
+        <w:br/>
+        <w:t>print(</w:t>
+      </w:r>
+      <w:proofErr w:type="spellStart"/>
+      <w:r>
         <w:t>person.fullname</w:t>
       </w:r>
       <w:proofErr w:type="spellEnd"/>
       <w:r>
-        <w:t xml:space="preserve">)  # selva </w:t>
+        <w:t xml:space="preserve">)  #&gt; selva </w:t>
+      </w:r>
+      <w:proofErr w:type="spellStart"/>
+      <w:r>
+        <w:t>prabhakaran</w:t>
+      </w:r>
+      <w:proofErr w:type="spellEnd"/>
+      <w:r>
+        <w:br/>
+      </w:r>
+      <w:r>
+        <w:br/>
+        <w:t># Change last name to Prasanna</w:t>
+      </w:r>
+      <w:r>
+        <w:br/>
+      </w:r>
+      <w:proofErr w:type="spellStart"/>
+      <w:r>
+        <w:t>person.last</w:t>
+      </w:r>
+      <w:proofErr w:type="spellEnd"/>
+      <w:r>
+        <w:t xml:space="preserve"> = '</w:t>
       </w:r>
       <w:proofErr w:type="spellStart"/>
       <w:r>
@@ -1263,339 +1842,370 @@
       </w:r>
       <w:proofErr w:type="spellEnd"/>
       <w:r>
-        <w:br/>
-        <w:t>4. The setter method – When to use it and How to write one?</w:t>
-      </w:r>
-      <w:r>
-        <w:br/>
-        <w:t xml:space="preserve">Now you are able to </w:t>
-      </w:r>
+        <w:t>'</w:t>
+      </w:r>
+      <w:r>
+        <w:br/>
+      </w:r>
+      <w:r>
+        <w:br/>
+        <w:t xml:space="preserve"># Print </w:t>
+      </w:r>
+      <w:proofErr w:type="spellStart"/>
+      <w:r>
+        <w:t>fullname</w:t>
+      </w:r>
+      <w:proofErr w:type="spellEnd"/>
+      <w:r>
+        <w:br/>
+        <w:t>print(</w:t>
+      </w:r>
+      <w:proofErr w:type="spellStart"/>
       <w:r>
         <w:rPr>
           <w:b/>
           <w:bCs/>
           <w:color w:val="00B050"/>
         </w:rPr>
-        <w:t xml:space="preserve">access the </w:t>
-      </w:r>
-      <w:proofErr w:type="spellStart"/>
+        <w:t>person.fullname</w:t>
+      </w:r>
+      <w:proofErr w:type="spellEnd"/>
+      <w:r>
+        <w:t xml:space="preserve">)  # selva </w:t>
+      </w:r>
+      <w:proofErr w:type="spellStart"/>
+      <w:r>
+        <w:t>prasanna</w:t>
+      </w:r>
+      <w:proofErr w:type="spellEnd"/>
+      <w:r>
+        <w:br/>
+        <w:t>4. The setter method – When to use it and How to write one?</w:t>
+      </w:r>
+      <w:r>
+        <w:br/>
+        <w:t xml:space="preserve">Now you are able to </w:t>
+      </w:r>
       <w:r>
         <w:rPr>
           <w:b/>
           <w:bCs/>
           <w:color w:val="00B050"/>
         </w:rPr>
-        <w:t>fullname</w:t>
-      </w:r>
-      <w:proofErr w:type="spellEnd"/>
-      <w:r>
-        <w:rPr>
-          <w:color w:val="00B050"/>
-        </w:rPr>
-        <w:t xml:space="preserve"> </w:t>
-      </w:r>
-      <w:r>
-        <w:t>like an attribute.</w:t>
-      </w:r>
-      <w:r>
-        <w:br/>
-      </w:r>
-      <w:r>
-        <w:br/>
-        <w:t>However there is one final problem.</w:t>
-      </w:r>
-      <w:r>
-        <w:br/>
-      </w:r>
-      <w:r>
-        <w:br/>
-        <w:t xml:space="preserve">Your users are going to want to change the </w:t>
-      </w:r>
-      <w:proofErr w:type="spellStart"/>
-      <w:r>
-        <w:t>fullname</w:t>
-      </w:r>
-      <w:proofErr w:type="spellEnd"/>
-      <w:r>
-        <w:t xml:space="preserve"> property at some point. And by setting it, they expect it will change the values of the first and last names from which </w:t>
-      </w:r>
-      <w:proofErr w:type="spellStart"/>
-      <w:r>
-        <w:t>fullname</w:t>
-      </w:r>
-      <w:proofErr w:type="spellEnd"/>
-      <w:r>
-        <w:t xml:space="preserve"> was derived in the first place.</w:t>
-      </w:r>
-      <w:r>
-        <w:br/>
-      </w:r>
-      <w:r>
-        <w:br/>
-        <w:t xml:space="preserve">But unfortunately, trying to set the value of </w:t>
-      </w:r>
-      <w:proofErr w:type="spellStart"/>
-      <w:r>
-        <w:t>fullname</w:t>
-      </w:r>
-      <w:proofErr w:type="spellEnd"/>
-      <w:r>
-        <w:t xml:space="preserve"> throws an </w:t>
-      </w:r>
-      <w:proofErr w:type="spellStart"/>
-      <w:r>
-        <w:t>AttributeError</w:t>
-      </w:r>
-      <w:proofErr w:type="spellEnd"/>
-      <w:r>
-        <w:t>.</w:t>
-      </w:r>
-      <w:r>
-        <w:br/>
-      </w:r>
-      <w:r>
-        <w:br/>
-      </w:r>
-      <w:proofErr w:type="spellStart"/>
-      <w:r>
-        <w:t>person.fullname</w:t>
-      </w:r>
-      <w:proofErr w:type="spellEnd"/>
-      <w:r>
-        <w:t xml:space="preserve"> = 'raja </w:t>
-      </w:r>
-      <w:proofErr w:type="spellStart"/>
-      <w:r>
-        <w:t>rajan</w:t>
-      </w:r>
-      <w:proofErr w:type="spellEnd"/>
-      <w:r>
-        <w:t>'</w:t>
-      </w:r>
-      <w:r>
-        <w:br/>
-      </w:r>
-      <w:r>
-        <w:br/>
-        <w:t>#&gt; ---------------------------------------------------------------------------</w:t>
-      </w:r>
-      <w:r>
-        <w:br/>
-        <w:t xml:space="preserve">#&gt; </w:t>
-      </w:r>
-      <w:proofErr w:type="spellStart"/>
-      <w:r>
-        <w:t>AttributeError</w:t>
-      </w:r>
-      <w:proofErr w:type="spellEnd"/>
-      <w:r>
-        <w:t xml:space="preserve">                            Traceback (most recent call last)</w:t>
-      </w:r>
-      <w:r>
-        <w:br/>
-        <w:t>#&gt; &lt;ipython-input-36-67cde7461cfc&gt; in &lt;module&gt;</w:t>
-      </w:r>
-      <w:r>
-        <w:br/>
-        <w:t xml:space="preserve">#&gt; ----&gt; 1 </w:t>
-      </w:r>
-      <w:proofErr w:type="spellStart"/>
-      <w:r>
-        <w:t>person.fullname</w:t>
-      </w:r>
-      <w:proofErr w:type="spellEnd"/>
-      <w:r>
-        <w:t xml:space="preserve"> = 'raja </w:t>
-      </w:r>
-      <w:proofErr w:type="spellStart"/>
-      <w:r>
-        <w:t>rajan</w:t>
-      </w:r>
-      <w:proofErr w:type="spellEnd"/>
-      <w:r>
-        <w:t>'</w:t>
-      </w:r>
-      <w:r>
-        <w:br/>
-      </w:r>
-      <w:r>
-        <w:br/>
-        <w:t xml:space="preserve">#&gt; </w:t>
-      </w:r>
-      <w:proofErr w:type="spellStart"/>
-      <w:r>
-        <w:t>AttributeError</w:t>
-      </w:r>
-      <w:proofErr w:type="spellEnd"/>
-      <w:r>
-        <w:t>: can't set attribute</w:t>
-      </w:r>
-      <w:r>
-        <w:br/>
-        <w:t>How to tackle this?</w:t>
-      </w:r>
-      <w:r>
-        <w:br/>
-      </w:r>
-      <w:r>
-        <w:br/>
-        <w:t xml:space="preserve">We define an equivalent setter method that will be called </w:t>
-      </w:r>
-      <w:proofErr w:type="spellStart"/>
-      <w:r>
-        <w:t>everytime</w:t>
-      </w:r>
-      <w:proofErr w:type="spellEnd"/>
-      <w:r>
-        <w:t xml:space="preserve"> a user sets a value to this property.</w:t>
-      </w:r>
-      <w:r>
-        <w:br/>
-      </w:r>
-      <w:r>
-        <w:br/>
-        <w:t xml:space="preserve">Inside this setter method, you can modify the values of variables that should be changed when the value of </w:t>
-      </w:r>
-      <w:proofErr w:type="spellStart"/>
-      <w:r>
-        <w:t>fullname</w:t>
-      </w:r>
-      <w:proofErr w:type="spellEnd"/>
-      <w:r>
-        <w:t xml:space="preserve"> is set/changed.</w:t>
-      </w:r>
-      <w:r>
-        <w:br/>
-      </w:r>
-      <w:r>
-        <w:br/>
-        <w:t>However, there are a couple of conventions you need to follow when defining a setter method:</w:t>
-      </w:r>
-      <w:r>
-        <w:br/>
-      </w:r>
-      <w:r>
-        <w:lastRenderedPageBreak/>
-        <w:br/>
-        <w:t>The setter method should have the same name as the equivalent method that @property decorates.</w:t>
-      </w:r>
-      <w:r>
-        <w:br/>
-        <w:t>It accepts as argument the value that user sets to the property.</w:t>
-      </w:r>
-      <w:r>
-        <w:br/>
-        <w:t>Finally you need to add a @{methodname}.setter decorator just before the method definition.</w:t>
-      </w:r>
-      <w:r>
-        <w:br/>
-      </w:r>
-      <w:r>
-        <w:br/>
-        <w:t xml:space="preserve">Once you add the @{methodname}.setter decorator to it, this method will be called </w:t>
-      </w:r>
-      <w:proofErr w:type="spellStart"/>
-      <w:r>
-        <w:t>everytime</w:t>
-      </w:r>
-      <w:proofErr w:type="spellEnd"/>
-      <w:r>
-        <w:t xml:space="preserve"> the property (</w:t>
-      </w:r>
-      <w:proofErr w:type="spellStart"/>
-      <w:r>
-        <w:t>fullname</w:t>
-      </w:r>
-      <w:proofErr w:type="spellEnd"/>
-      <w:r>
-        <w:t xml:space="preserve"> in this case) is set or changed. See below.</w:t>
-      </w:r>
-      <w:r>
-        <w:br/>
-      </w:r>
-      <w:r>
-        <w:br/>
-        <w:t>class Person():</w:t>
-      </w:r>
-      <w:r>
-        <w:br/>
-      </w:r>
-      <w:r>
-        <w:br/>
-        <w:t xml:space="preserve">    def __</w:t>
-      </w:r>
-      <w:proofErr w:type="spellStart"/>
-      <w:r>
-        <w:t>init</w:t>
-      </w:r>
-      <w:proofErr w:type="spellEnd"/>
-      <w:r>
-        <w:t xml:space="preserve">__(self, </w:t>
-      </w:r>
-      <w:proofErr w:type="spellStart"/>
-      <w:r>
-        <w:t>firstname</w:t>
-      </w:r>
-      <w:proofErr w:type="spellEnd"/>
-      <w:r>
-        <w:t xml:space="preserve">, </w:t>
-      </w:r>
-      <w:proofErr w:type="spellStart"/>
-      <w:r>
-        <w:t>lastname</w:t>
-      </w:r>
-      <w:proofErr w:type="spellEnd"/>
-      <w:r>
-        <w:t>):</w:t>
-      </w:r>
-      <w:r>
-        <w:br/>
-        <w:t xml:space="preserve">        </w:t>
-      </w:r>
-      <w:proofErr w:type="spellStart"/>
-      <w:r>
-        <w:t>self.first</w:t>
-      </w:r>
-      <w:proofErr w:type="spellEnd"/>
-      <w:r>
-        <w:t xml:space="preserve"> = </w:t>
-      </w:r>
-      <w:proofErr w:type="spellStart"/>
-      <w:r>
-        <w:t>firstname</w:t>
-      </w:r>
-      <w:proofErr w:type="spellEnd"/>
-      <w:r>
-        <w:br/>
-        <w:t xml:space="preserve">        </w:t>
-      </w:r>
-      <w:proofErr w:type="spellStart"/>
-      <w:r>
-        <w:t>self.last</w:t>
-      </w:r>
-      <w:proofErr w:type="spellEnd"/>
-      <w:r>
-        <w:t xml:space="preserve"> = </w:t>
-      </w:r>
-      <w:proofErr w:type="spellStart"/>
-      <w:r>
-        <w:t>lastname</w:t>
-      </w:r>
-      <w:proofErr w:type="spellEnd"/>
-      <w:r>
-        <w:br/>
-      </w:r>
-      <w:r>
-        <w:br/>
-        <w:t xml:space="preserve">    </w:t>
-      </w:r>
+        <w:t xml:space="preserve">access the </w:t>
+      </w:r>
+      <w:proofErr w:type="spellStart"/>
       <w:r>
         <w:rPr>
           <w:b/>
           <w:bCs/>
           <w:color w:val="00B050"/>
         </w:rPr>
-        <w:t>@property</w:t>
+        <w:t>fullname</w:t>
+      </w:r>
+      <w:proofErr w:type="spellEnd"/>
+      <w:r>
+        <w:rPr>
+          <w:color w:val="00B050"/>
+        </w:rPr>
+        <w:t xml:space="preserve"> </w:t>
+      </w:r>
+      <w:r>
+        <w:t>like an attribute.</w:t>
+      </w:r>
+      <w:r>
+        <w:br/>
+      </w:r>
+      <w:r>
+        <w:br/>
+        <w:t>However there is one final problem.</w:t>
+      </w:r>
+      <w:r>
+        <w:br/>
+      </w:r>
+      <w:r>
+        <w:br/>
+        <w:t xml:space="preserve">Your users are going to want to change the </w:t>
+      </w:r>
+      <w:proofErr w:type="spellStart"/>
+      <w:r>
+        <w:t>fullname</w:t>
+      </w:r>
+      <w:proofErr w:type="spellEnd"/>
+      <w:r>
+        <w:t xml:space="preserve"> property at some point. And by setting it, they expect it will change the values of the first and last names from which </w:t>
+      </w:r>
+      <w:proofErr w:type="spellStart"/>
+      <w:r>
+        <w:t>fullname</w:t>
+      </w:r>
+      <w:proofErr w:type="spellEnd"/>
+      <w:r>
+        <w:t xml:space="preserve"> was derived in the first place.</w:t>
+      </w:r>
+      <w:r>
+        <w:br/>
+      </w:r>
+      <w:r>
+        <w:br/>
+        <w:t xml:space="preserve">But unfortunately, trying to set the value of </w:t>
+      </w:r>
+      <w:proofErr w:type="spellStart"/>
+      <w:r>
+        <w:t>fullname</w:t>
+      </w:r>
+      <w:proofErr w:type="spellEnd"/>
+      <w:r>
+        <w:t xml:space="preserve"> throws an </w:t>
+      </w:r>
+      <w:proofErr w:type="spellStart"/>
+      <w:r>
+        <w:t>AttributeError</w:t>
+      </w:r>
+      <w:proofErr w:type="spellEnd"/>
+      <w:r>
+        <w:t>.</w:t>
+      </w:r>
+      <w:r>
+        <w:br/>
+      </w:r>
+      <w:r>
+        <w:br/>
+      </w:r>
+      <w:proofErr w:type="spellStart"/>
+      <w:r>
+        <w:t>person.fullname</w:t>
+      </w:r>
+      <w:proofErr w:type="spellEnd"/>
+      <w:r>
+        <w:t xml:space="preserve"> = 'raja </w:t>
+      </w:r>
+      <w:proofErr w:type="spellStart"/>
+      <w:r>
+        <w:t>rajan</w:t>
+      </w:r>
+      <w:proofErr w:type="spellEnd"/>
+      <w:r>
+        <w:t>'</w:t>
+      </w:r>
+      <w:r>
+        <w:br/>
+      </w:r>
+      <w:r>
+        <w:br/>
+        <w:t>#&gt; ---------------------------------------------------------------------------</w:t>
+      </w:r>
+      <w:r>
+        <w:br/>
+        <w:t xml:space="preserve">#&gt; </w:t>
+      </w:r>
+      <w:proofErr w:type="spellStart"/>
+      <w:r>
+        <w:t>AttributeError</w:t>
+      </w:r>
+      <w:proofErr w:type="spellEnd"/>
+      <w:r>
+        <w:t xml:space="preserve">                            Traceback (most recent call last)</w:t>
+      </w:r>
+      <w:r>
+        <w:br/>
+        <w:t>#&gt; &lt;ipython-input-36-67cde7461cfc&gt; in &lt;module&gt;</w:t>
+      </w:r>
+      <w:r>
+        <w:br/>
+        <w:t xml:space="preserve">#&gt; ----&gt; 1 </w:t>
+      </w:r>
+      <w:proofErr w:type="spellStart"/>
+      <w:r>
+        <w:t>person.fullname</w:t>
+      </w:r>
+      <w:proofErr w:type="spellEnd"/>
+      <w:r>
+        <w:t xml:space="preserve"> = 'raja </w:t>
+      </w:r>
+      <w:proofErr w:type="spellStart"/>
+      <w:r>
+        <w:t>rajan</w:t>
+      </w:r>
+      <w:proofErr w:type="spellEnd"/>
+      <w:r>
+        <w:t>'</w:t>
+      </w:r>
+      <w:r>
+        <w:br/>
+      </w:r>
+      <w:r>
+        <w:br/>
+        <w:t xml:space="preserve">#&gt; </w:t>
+      </w:r>
+      <w:proofErr w:type="spellStart"/>
+      <w:r>
+        <w:t>AttributeError</w:t>
+      </w:r>
+      <w:proofErr w:type="spellEnd"/>
+      <w:r>
+        <w:t>: can't set attribute</w:t>
+      </w:r>
+      <w:r>
+        <w:br/>
+        <w:t>How to tackle this?</w:t>
+      </w:r>
+      <w:r>
+        <w:br/>
+      </w:r>
+      <w:r>
+        <w:br/>
+        <w:t xml:space="preserve">We define an equivalent setter method that will be called </w:t>
+      </w:r>
+      <w:proofErr w:type="spellStart"/>
+      <w:r>
+        <w:t>everytime</w:t>
+      </w:r>
+      <w:proofErr w:type="spellEnd"/>
+      <w:r>
+        <w:t xml:space="preserve"> a user sets a value to this property.</w:t>
+      </w:r>
+      <w:r>
+        <w:br/>
+      </w:r>
+      <w:r>
+        <w:br/>
+        <w:t xml:space="preserve">Inside this setter method, you can modify the values of variables that should be changed when the value of </w:t>
+      </w:r>
+      <w:proofErr w:type="spellStart"/>
+      <w:r>
+        <w:t>fullname</w:t>
+      </w:r>
+      <w:proofErr w:type="spellEnd"/>
+      <w:r>
+        <w:t xml:space="preserve"> is set/changed.</w:t>
+      </w:r>
+      <w:r>
+        <w:br/>
+      </w:r>
+      <w:r>
+        <w:br/>
+        <w:t>However, there are a couple of conventions you need to follow when defining a setter method:</w:t>
+      </w:r>
+      <w:r>
+        <w:br/>
+      </w:r>
+      <w:r>
+        <w:br/>
+        <w:t>The setter method should have the same name as the equivalent method that @property decorates.</w:t>
+      </w:r>
+      <w:r>
+        <w:br/>
+        <w:t>It accepts as argument the value that user sets to the property.</w:t>
+      </w:r>
+      <w:r>
+        <w:br/>
+      </w:r>
+      <w:r>
+        <w:lastRenderedPageBreak/>
+        <w:t>Finally you need to add a @{methodname}.setter decorator just before the method definition.</w:t>
+      </w:r>
+      <w:r>
+        <w:br/>
+      </w:r>
+      <w:r>
+        <w:br/>
+        <w:t xml:space="preserve">Once you add the @{methodname}.setter decorator to it, this method will be called </w:t>
+      </w:r>
+      <w:proofErr w:type="spellStart"/>
+      <w:r>
+        <w:t>everytime</w:t>
+      </w:r>
+      <w:proofErr w:type="spellEnd"/>
+      <w:r>
+        <w:t xml:space="preserve"> the property (</w:t>
+      </w:r>
+      <w:proofErr w:type="spellStart"/>
+      <w:r>
+        <w:t>fullname</w:t>
+      </w:r>
+      <w:proofErr w:type="spellEnd"/>
+      <w:r>
+        <w:t xml:space="preserve"> in this case) is set or changed. See below.</w:t>
+      </w:r>
+      <w:r>
+        <w:br/>
+      </w:r>
+      <w:r>
+        <w:br/>
+        <w:t>class Person():</w:t>
+      </w:r>
+      <w:r>
+        <w:br/>
+      </w:r>
+      <w:r>
+        <w:br/>
+        <w:t xml:space="preserve">    def __</w:t>
+      </w:r>
+      <w:proofErr w:type="spellStart"/>
+      <w:r>
+        <w:t>init</w:t>
+      </w:r>
+      <w:proofErr w:type="spellEnd"/>
+      <w:r>
+        <w:t xml:space="preserve">__(self, </w:t>
+      </w:r>
+      <w:proofErr w:type="spellStart"/>
+      <w:r>
+        <w:t>firstname</w:t>
+      </w:r>
+      <w:proofErr w:type="spellEnd"/>
+      <w:r>
+        <w:t xml:space="preserve">, </w:t>
+      </w:r>
+      <w:proofErr w:type="spellStart"/>
+      <w:r>
+        <w:t>lastname</w:t>
+      </w:r>
+      <w:proofErr w:type="spellEnd"/>
+      <w:r>
+        <w:t>):</w:t>
+      </w:r>
+      <w:r>
+        <w:br/>
+        <w:t xml:space="preserve">        </w:t>
+      </w:r>
+      <w:proofErr w:type="spellStart"/>
+      <w:r>
+        <w:t>self.first</w:t>
+      </w:r>
+      <w:proofErr w:type="spellEnd"/>
+      <w:r>
+        <w:t xml:space="preserve"> = </w:t>
+      </w:r>
+      <w:proofErr w:type="spellStart"/>
+      <w:r>
+        <w:t>firstname</w:t>
+      </w:r>
+      <w:proofErr w:type="spellEnd"/>
+      <w:r>
+        <w:br/>
+        <w:t xml:space="preserve">        </w:t>
+      </w:r>
+      <w:proofErr w:type="spellStart"/>
+      <w:r>
+        <w:t>self.last</w:t>
+      </w:r>
+      <w:proofErr w:type="spellEnd"/>
+      <w:r>
+        <w:t xml:space="preserve"> = </w:t>
+      </w:r>
+      <w:proofErr w:type="spellStart"/>
+      <w:r>
+        <w:t>lastname</w:t>
+      </w:r>
+      <w:proofErr w:type="spellEnd"/>
+      <w:r>
+        <w:br/>
+      </w:r>
+      <w:r>
+        <w:br/>
+        <w:t xml:space="preserve">    </w:t>
       </w:r>
       <w:r>
         <w:rPr>
@@ -1603,77 +2213,77 @@
           <w:bCs/>
           <w:color w:val="00B050"/>
         </w:rPr>
-        <w:br/>
-        <w:t xml:space="preserve">    def </w:t>
-      </w:r>
-      <w:proofErr w:type="spellStart"/>
+        <w:t>@property</w:t>
+      </w:r>
       <w:r>
         <w:rPr>
           <w:b/>
           <w:bCs/>
           <w:color w:val="00B050"/>
         </w:rPr>
-        <w:t>fullname</w:t>
-      </w:r>
-      <w:proofErr w:type="spellEnd"/>
+        <w:br/>
+        <w:t xml:space="preserve">    def </w:t>
+      </w:r>
+      <w:proofErr w:type="spellStart"/>
       <w:r>
         <w:rPr>
           <w:b/>
           <w:bCs/>
           <w:color w:val="00B050"/>
         </w:rPr>
-        <w:t>(self):</w:t>
-      </w:r>
+        <w:t>fullname</w:t>
+      </w:r>
+      <w:proofErr w:type="spellEnd"/>
       <w:r>
         <w:rPr>
           <w:b/>
           <w:bCs/>
           <w:color w:val="00B050"/>
         </w:rPr>
-        <w:br/>
-        <w:t xml:space="preserve">        return </w:t>
-      </w:r>
-      <w:proofErr w:type="spellStart"/>
+        <w:t>(self):</w:t>
+      </w:r>
       <w:r>
         <w:rPr>
           <w:b/>
           <w:bCs/>
           <w:color w:val="00B050"/>
         </w:rPr>
-        <w:t>self.first</w:t>
-      </w:r>
-      <w:proofErr w:type="spellEnd"/>
+        <w:br/>
+        <w:t xml:space="preserve">        return </w:t>
+      </w:r>
+      <w:proofErr w:type="spellStart"/>
       <w:r>
         <w:rPr>
           <w:b/>
           <w:bCs/>
           <w:color w:val="00B050"/>
         </w:rPr>
-        <w:t xml:space="preserve"> + ' '+ </w:t>
-      </w:r>
-      <w:proofErr w:type="spellStart"/>
+        <w:t>self.first</w:t>
+      </w:r>
+      <w:proofErr w:type="spellEnd"/>
       <w:r>
         <w:rPr>
           <w:b/>
           <w:bCs/>
           <w:color w:val="00B050"/>
         </w:rPr>
-        <w:t>self.last</w:t>
-      </w:r>
-      <w:proofErr w:type="spellEnd"/>
-      <w:r>
-        <w:br/>
-      </w:r>
-      <w:r>
-        <w:br/>
-      </w:r>
+        <w:t xml:space="preserve"> + ' '+ </w:t>
+      </w:r>
+      <w:proofErr w:type="spellStart"/>
       <w:r>
         <w:rPr>
           <w:b/>
           <w:bCs/>
           <w:color w:val="00B050"/>
         </w:rPr>
-        <w:t xml:space="preserve">    @fullname.setter</w:t>
+        <w:t>self.last</w:t>
+      </w:r>
+      <w:proofErr w:type="spellEnd"/>
+      <w:r>
+        <w:br/>
+      </w:r>
+      <w:r>
+        <w:br/>
       </w:r>
       <w:r>
         <w:rPr>
@@ -1681,537 +2291,538 @@
           <w:bCs/>
           <w:color w:val="00B050"/>
         </w:rPr>
-        <w:br/>
-        <w:t xml:space="preserve">    def </w:t>
-      </w:r>
-      <w:proofErr w:type="spellStart"/>
+        <w:t xml:space="preserve">    @fullname.setter</w:t>
+      </w:r>
       <w:r>
         <w:rPr>
           <w:b/>
           <w:bCs/>
           <w:color w:val="00B050"/>
         </w:rPr>
-        <w:t>fullname</w:t>
-      </w:r>
-      <w:proofErr w:type="spellEnd"/>
+        <w:br/>
+        <w:t xml:space="preserve">    def </w:t>
+      </w:r>
+      <w:proofErr w:type="spellStart"/>
       <w:r>
         <w:rPr>
           <w:b/>
           <w:bCs/>
           <w:color w:val="00B050"/>
         </w:rPr>
-        <w:t>(self, name):</w:t>
-      </w:r>
+        <w:t>fullname</w:t>
+      </w:r>
+      <w:proofErr w:type="spellEnd"/>
       <w:r>
         <w:rPr>
           <w:b/>
           <w:bCs/>
           <w:color w:val="00B050"/>
         </w:rPr>
-        <w:br/>
-        <w:t xml:space="preserve">        </w:t>
-      </w:r>
-      <w:proofErr w:type="spellStart"/>
+        <w:t>(self, name):</w:t>
+      </w:r>
       <w:r>
         <w:rPr>
           <w:b/>
           <w:bCs/>
           <w:color w:val="00B050"/>
         </w:rPr>
-        <w:t>firstname</w:t>
-      </w:r>
-      <w:proofErr w:type="spellEnd"/>
+        <w:br/>
+        <w:t xml:space="preserve">        </w:t>
+      </w:r>
+      <w:proofErr w:type="spellStart"/>
       <w:r>
         <w:rPr>
           <w:b/>
           <w:bCs/>
           <w:color w:val="00B050"/>
         </w:rPr>
-        <w:t xml:space="preserve">, </w:t>
-      </w:r>
-      <w:proofErr w:type="spellStart"/>
+        <w:t>firstname</w:t>
+      </w:r>
+      <w:proofErr w:type="spellEnd"/>
       <w:r>
         <w:rPr>
           <w:b/>
           <w:bCs/>
           <w:color w:val="00B050"/>
         </w:rPr>
-        <w:t>lastname</w:t>
-      </w:r>
-      <w:proofErr w:type="spellEnd"/>
+        <w:t xml:space="preserve">, </w:t>
+      </w:r>
+      <w:proofErr w:type="spellStart"/>
       <w:r>
         <w:rPr>
           <w:b/>
           <w:bCs/>
           <w:color w:val="00B050"/>
         </w:rPr>
-        <w:t xml:space="preserve"> = </w:t>
-      </w:r>
-      <w:proofErr w:type="spellStart"/>
+        <w:t>lastname</w:t>
+      </w:r>
+      <w:proofErr w:type="spellEnd"/>
       <w:r>
         <w:rPr>
           <w:b/>
           <w:bCs/>
           <w:color w:val="00B050"/>
         </w:rPr>
-        <w:t>name.split</w:t>
-      </w:r>
-      <w:proofErr w:type="spellEnd"/>
+        <w:t xml:space="preserve"> = </w:t>
+      </w:r>
+      <w:proofErr w:type="spellStart"/>
       <w:r>
         <w:rPr>
           <w:b/>
           <w:bCs/>
           <w:color w:val="00B050"/>
         </w:rPr>
-        <w:t>()</w:t>
-      </w:r>
+        <w:t>name.split</w:t>
+      </w:r>
+      <w:proofErr w:type="spellEnd"/>
       <w:r>
         <w:rPr>
           <w:b/>
           <w:bCs/>
           <w:color w:val="00B050"/>
         </w:rPr>
-        <w:br/>
-        <w:t xml:space="preserve">        </w:t>
-      </w:r>
-      <w:proofErr w:type="spellStart"/>
+        <w:t>()</w:t>
+      </w:r>
       <w:r>
         <w:rPr>
           <w:b/>
           <w:bCs/>
           <w:color w:val="00B050"/>
         </w:rPr>
-        <w:t>self.first</w:t>
-      </w:r>
-      <w:proofErr w:type="spellEnd"/>
+        <w:br/>
+        <w:t xml:space="preserve">        </w:t>
+      </w:r>
+      <w:proofErr w:type="spellStart"/>
       <w:r>
         <w:rPr>
           <w:b/>
           <w:bCs/>
           <w:color w:val="00B050"/>
         </w:rPr>
-        <w:t xml:space="preserve"> = </w:t>
-      </w:r>
-      <w:proofErr w:type="spellStart"/>
+        <w:t>self.first</w:t>
+      </w:r>
+      <w:proofErr w:type="spellEnd"/>
       <w:r>
         <w:rPr>
           <w:b/>
           <w:bCs/>
           <w:color w:val="00B050"/>
         </w:rPr>
-        <w:t>firstname</w:t>
-      </w:r>
-      <w:proofErr w:type="spellEnd"/>
+        <w:t xml:space="preserve"> = </w:t>
+      </w:r>
+      <w:proofErr w:type="spellStart"/>
       <w:r>
         <w:rPr>
           <w:b/>
           <w:bCs/>
           <w:color w:val="00B050"/>
         </w:rPr>
-        <w:br/>
-        <w:t xml:space="preserve">        </w:t>
-      </w:r>
-      <w:proofErr w:type="spellStart"/>
+        <w:t>firstname</w:t>
+      </w:r>
+      <w:proofErr w:type="spellEnd"/>
       <w:r>
         <w:rPr>
           <w:b/>
           <w:bCs/>
           <w:color w:val="00B050"/>
         </w:rPr>
-        <w:t>self.last</w:t>
-      </w:r>
-      <w:proofErr w:type="spellEnd"/>
+        <w:br/>
+        <w:t xml:space="preserve">        </w:t>
+      </w:r>
+      <w:proofErr w:type="spellStart"/>
       <w:r>
         <w:rPr>
           <w:b/>
           <w:bCs/>
           <w:color w:val="00B050"/>
         </w:rPr>
-        <w:t xml:space="preserve"> = </w:t>
-      </w:r>
-      <w:proofErr w:type="spellStart"/>
+        <w:t>self.last</w:t>
+      </w:r>
+      <w:proofErr w:type="spellEnd"/>
       <w:r>
         <w:rPr>
           <w:b/>
           <w:bCs/>
           <w:color w:val="00B050"/>
         </w:rPr>
-        <w:t>lastname</w:t>
-      </w:r>
-      <w:proofErr w:type="spellEnd"/>
-      <w:r>
-        <w:br/>
-      </w:r>
-      <w:r>
-        <w:br/>
-        <w:t xml:space="preserve">    def email(self):</w:t>
-      </w:r>
-      <w:r>
-        <w:br/>
-        <w:t xml:space="preserve">        return '{}.{}@email.com'.format(self.first, </w:t>
-      </w:r>
-      <w:proofErr w:type="spellStart"/>
-      <w:r>
-        <w:t>self.last</w:t>
-      </w:r>
-      <w:proofErr w:type="spellEnd"/>
-      <w:r>
-        <w:t>)</w:t>
-      </w:r>
-      <w:r>
-        <w:br/>
-      </w:r>
-      <w:r>
-        <w:br/>
-        <w:t># Init a Person</w:t>
-      </w:r>
-      <w:r>
-        <w:br/>
-      </w:r>
-      <w:proofErr w:type="spellStart"/>
-      <w:r>
-        <w:t>person</w:t>
-      </w:r>
-      <w:proofErr w:type="spellEnd"/>
-      <w:r>
-        <w:t xml:space="preserve"> = Person('selva', '</w:t>
-      </w:r>
-      <w:proofErr w:type="spellStart"/>
-      <w:r>
-        <w:t>prabhakaran</w:t>
-      </w:r>
-      <w:proofErr w:type="spellEnd"/>
-      <w:r>
-        <w:t>')</w:t>
-      </w:r>
-      <w:r>
-        <w:br/>
-        <w:t>print(</w:t>
-      </w:r>
-      <w:proofErr w:type="spellStart"/>
-      <w:r>
-        <w:t>person.fullname</w:t>
-      </w:r>
-      <w:proofErr w:type="spellEnd"/>
-      <w:r>
-        <w:t xml:space="preserve">)  #&gt; selva </w:t>
-      </w:r>
-      <w:proofErr w:type="spellStart"/>
-      <w:r>
-        <w:t>prabhakaran</w:t>
-      </w:r>
-      <w:proofErr w:type="spellEnd"/>
-      <w:r>
-        <w:br/>
-        <w:t>print(</w:t>
-      </w:r>
-      <w:proofErr w:type="spellStart"/>
-      <w:r>
-        <w:t>person.first</w:t>
-      </w:r>
-      <w:proofErr w:type="spellEnd"/>
-      <w:r>
-        <w:t>)  #&gt; selva</w:t>
-      </w:r>
-      <w:r>
-        <w:br/>
-        <w:t>print(</w:t>
-      </w:r>
-      <w:proofErr w:type="spellStart"/>
-      <w:r>
-        <w:t>person.last</w:t>
-      </w:r>
-      <w:proofErr w:type="spellEnd"/>
-      <w:r>
-        <w:t xml:space="preserve">)  #&gt; </w:t>
-      </w:r>
-      <w:proofErr w:type="spellStart"/>
-      <w:r>
-        <w:t>prabhakaran</w:t>
-      </w:r>
-      <w:proofErr w:type="spellEnd"/>
-      <w:r>
-        <w:br/>
-      </w:r>
-      <w:r>
-        <w:br/>
-        <w:t xml:space="preserve"># Setting </w:t>
-      </w:r>
-      <w:proofErr w:type="spellStart"/>
-      <w:r>
-        <w:t>fullname</w:t>
-      </w:r>
-      <w:proofErr w:type="spellEnd"/>
-      <w:r>
-        <w:t xml:space="preserve"> calls the setter method and updates </w:t>
-      </w:r>
-      <w:proofErr w:type="spellStart"/>
-      <w:r>
-        <w:t>person.first</w:t>
-      </w:r>
-      <w:proofErr w:type="spellEnd"/>
-      <w:r>
-        <w:t xml:space="preserve"> and </w:t>
-      </w:r>
-      <w:proofErr w:type="spellStart"/>
-      <w:r>
-        <w:t>person.last</w:t>
-      </w:r>
-      <w:proofErr w:type="spellEnd"/>
-      <w:r>
-        <w:br/>
-      </w:r>
-      <w:proofErr w:type="spellStart"/>
-      <w:r>
-        <w:t>person.fullname</w:t>
-      </w:r>
-      <w:proofErr w:type="spellEnd"/>
-      <w:r>
-        <w:t xml:space="preserve"> = '</w:t>
-      </w:r>
-      <w:proofErr w:type="spellStart"/>
-      <w:r>
-        <w:t>velu</w:t>
-      </w:r>
-      <w:proofErr w:type="spellEnd"/>
-      <w:r>
-        <w:t xml:space="preserve"> </w:t>
-      </w:r>
-      <w:proofErr w:type="spellStart"/>
-      <w:r>
-        <w:t>pillai</w:t>
-      </w:r>
-      <w:proofErr w:type="spellEnd"/>
-      <w:r>
-        <w:t>'</w:t>
-      </w:r>
-      <w:r>
-        <w:br/>
-      </w:r>
-      <w:r>
-        <w:br/>
-        <w:t># Print the changed values of `first` and `last`</w:t>
-      </w:r>
-      <w:r>
-        <w:br/>
-        <w:t>print(</w:t>
-      </w:r>
-      <w:proofErr w:type="spellStart"/>
-      <w:r>
-        <w:t>person.fullname</w:t>
-      </w:r>
-      <w:proofErr w:type="spellEnd"/>
-      <w:r>
-        <w:t xml:space="preserve">) #&gt; </w:t>
-      </w:r>
-      <w:proofErr w:type="spellStart"/>
-      <w:r>
-        <w:t>velu</w:t>
-      </w:r>
-      <w:proofErr w:type="spellEnd"/>
-      <w:r>
-        <w:t xml:space="preserve"> </w:t>
-      </w:r>
-      <w:proofErr w:type="spellStart"/>
-      <w:r>
-        <w:t>pillai</w:t>
-      </w:r>
-      <w:proofErr w:type="spellEnd"/>
-      <w:r>
-        <w:br/>
-        <w:t>print(</w:t>
-      </w:r>
-      <w:proofErr w:type="spellStart"/>
-      <w:r>
-        <w:t>person.first</w:t>
-      </w:r>
-      <w:proofErr w:type="spellEnd"/>
-      <w:r>
-        <w:t xml:space="preserve">)  #&gt; </w:t>
-      </w:r>
-      <w:proofErr w:type="spellStart"/>
-      <w:r>
-        <w:t>pillai</w:t>
-      </w:r>
-      <w:proofErr w:type="spellEnd"/>
-      <w:r>
-        <w:br/>
-        <w:t>print(</w:t>
-      </w:r>
-      <w:proofErr w:type="spellStart"/>
-      <w:r>
-        <w:t>person.last</w:t>
-      </w:r>
-      <w:proofErr w:type="spellEnd"/>
-      <w:r>
-        <w:t xml:space="preserve">)  #&gt; </w:t>
-      </w:r>
-      <w:proofErr w:type="spellStart"/>
-      <w:r>
-        <w:t>pillai</w:t>
-      </w:r>
-      <w:proofErr w:type="spellEnd"/>
-      <w:r>
-        <w:br/>
-        <w:t xml:space="preserve">There you go. We set a new value to </w:t>
-      </w:r>
-      <w:proofErr w:type="spellStart"/>
-      <w:r>
-        <w:t>person.fullname</w:t>
-      </w:r>
-      <w:proofErr w:type="spellEnd"/>
-      <w:r>
-        <w:t xml:space="preserve">, the </w:t>
-      </w:r>
-      <w:proofErr w:type="spellStart"/>
-      <w:r>
-        <w:t>person.first</w:t>
-      </w:r>
-      <w:proofErr w:type="spellEnd"/>
-      <w:r>
-        <w:t xml:space="preserve"> and </w:t>
-      </w:r>
-      <w:proofErr w:type="spellStart"/>
-      <w:r>
-        <w:t>person.last</w:t>
-      </w:r>
-      <w:proofErr w:type="spellEnd"/>
-      <w:r>
-        <w:t xml:space="preserve"> updated as well. Our Person class will now automatically update the derived attributes (property) when one of the base attribute changes and vice versa.</w:t>
-      </w:r>
-      <w:r>
-        <w:br/>
-      </w:r>
-      <w:r>
-        <w:br/>
-      </w:r>
-      <w:r>
-        <w:br/>
-        <w:t xml:space="preserve">5. The </w:t>
-      </w:r>
-      <w:proofErr w:type="spellStart"/>
-      <w:r>
-        <w:t>deleter</w:t>
-      </w:r>
-      <w:proofErr w:type="spellEnd"/>
-      <w:r>
-        <w:t xml:space="preserve"> method</w:t>
-      </w:r>
-      <w:r>
-        <w:br/>
-      </w:r>
-      <w:r>
-        <w:lastRenderedPageBreak/>
-        <w:t xml:space="preserve">Similar to the setter, the </w:t>
-      </w:r>
-      <w:proofErr w:type="spellStart"/>
-      <w:r>
-        <w:t>deleter’s</w:t>
-      </w:r>
-      <w:proofErr w:type="spellEnd"/>
-      <w:r>
-        <w:t xml:space="preserve"> method defines what happens when a property is deleted.</w:t>
-      </w:r>
-      <w:r>
-        <w:br/>
-      </w:r>
-      <w:r>
-        <w:br/>
-        <w:t xml:space="preserve">You can create the </w:t>
-      </w:r>
-      <w:proofErr w:type="spellStart"/>
-      <w:r>
-        <w:t>deleter</w:t>
-      </w:r>
-      <w:proofErr w:type="spellEnd"/>
-      <w:r>
-        <w:t xml:space="preserve"> method by defining a method of the same name and adding a @{methodname}.deleter decorator. See the implementation below.</w:t>
-      </w:r>
-      <w:r>
-        <w:br/>
-      </w:r>
-      <w:r>
-        <w:br/>
-        <w:t>class Person():</w:t>
-      </w:r>
-      <w:r>
-        <w:br/>
-      </w:r>
-      <w:r>
-        <w:br/>
-        <w:t xml:space="preserve">    def __</w:t>
-      </w:r>
-      <w:proofErr w:type="spellStart"/>
-      <w:r>
-        <w:t>init</w:t>
-      </w:r>
-      <w:proofErr w:type="spellEnd"/>
-      <w:r>
-        <w:t xml:space="preserve">__(self, </w:t>
-      </w:r>
-      <w:proofErr w:type="spellStart"/>
-      <w:r>
-        <w:t>firstname</w:t>
-      </w:r>
-      <w:proofErr w:type="spellEnd"/>
-      <w:r>
-        <w:t xml:space="preserve">, </w:t>
-      </w:r>
-      <w:proofErr w:type="spellStart"/>
-      <w:r>
-        <w:t>lastname</w:t>
-      </w:r>
-      <w:proofErr w:type="spellEnd"/>
-      <w:r>
-        <w:t>):</w:t>
-      </w:r>
-      <w:r>
-        <w:br/>
-        <w:t xml:space="preserve">        </w:t>
-      </w:r>
-      <w:proofErr w:type="spellStart"/>
-      <w:r>
-        <w:t>self.first</w:t>
-      </w:r>
-      <w:proofErr w:type="spellEnd"/>
-      <w:r>
         <w:t xml:space="preserve"> = </w:t>
       </w:r>
       <w:proofErr w:type="spellStart"/>
-      <w:r>
-        <w:t>firstname</w:t>
-      </w:r>
-      <w:proofErr w:type="spellEnd"/>
-      <w:r>
-        <w:br/>
-        <w:t xml:space="preserve">        </w:t>
-      </w:r>
-      <w:proofErr w:type="spellStart"/>
-      <w:r>
-        <w:t>self.last</w:t>
-      </w:r>
-      <w:proofErr w:type="spellEnd"/>
-      <w:r>
-        <w:t xml:space="preserve"> = </w:t>
-      </w:r>
-      <w:proofErr w:type="spellStart"/>
-      <w:r>
-        <w:t>lastname</w:t>
-      </w:r>
-      <w:proofErr w:type="spellEnd"/>
-      <w:r>
-        <w:br/>
-      </w:r>
-      <w:r>
-        <w:br/>
-      </w:r>
       <w:r>
         <w:rPr>
           <w:b/>
           <w:bCs/>
           <w:color w:val="00B050"/>
         </w:rPr>
-        <w:t xml:space="preserve">    @property</w:t>
+        <w:t>lastname</w:t>
+      </w:r>
+      <w:proofErr w:type="spellEnd"/>
+      <w:r>
+        <w:br/>
+      </w:r>
+      <w:r>
+        <w:br/>
+        <w:t xml:space="preserve">    def email(self):</w:t>
+      </w:r>
+      <w:r>
+        <w:br/>
+        <w:t xml:space="preserve">        return '{}.{}@email.com'.format(self.first, </w:t>
+      </w:r>
+      <w:proofErr w:type="spellStart"/>
+      <w:r>
+        <w:t>self.last</w:t>
+      </w:r>
+      <w:proofErr w:type="spellEnd"/>
+      <w:r>
+        <w:t>)</w:t>
+      </w:r>
+      <w:r>
+        <w:br/>
+      </w:r>
+      <w:r>
+        <w:br/>
+        <w:t># Init a Person</w:t>
+      </w:r>
+      <w:r>
+        <w:br/>
+      </w:r>
+      <w:proofErr w:type="spellStart"/>
+      <w:r>
+        <w:t>person</w:t>
+      </w:r>
+      <w:proofErr w:type="spellEnd"/>
+      <w:r>
+        <w:t xml:space="preserve"> = Person('selva', '</w:t>
+      </w:r>
+      <w:proofErr w:type="spellStart"/>
+      <w:r>
+        <w:t>prabhakaran</w:t>
+      </w:r>
+      <w:proofErr w:type="spellEnd"/>
+      <w:r>
+        <w:t>')</w:t>
+      </w:r>
+      <w:r>
+        <w:br/>
+        <w:t>print(</w:t>
+      </w:r>
+      <w:proofErr w:type="spellStart"/>
+      <w:r>
+        <w:t>person.fullname</w:t>
+      </w:r>
+      <w:proofErr w:type="spellEnd"/>
+      <w:r>
+        <w:t xml:space="preserve">)  #&gt; selva </w:t>
+      </w:r>
+      <w:proofErr w:type="spellStart"/>
+      <w:r>
+        <w:t>prabhakaran</w:t>
+      </w:r>
+      <w:proofErr w:type="spellEnd"/>
+      <w:r>
+        <w:br/>
+        <w:t>print(</w:t>
+      </w:r>
+      <w:proofErr w:type="spellStart"/>
+      <w:r>
+        <w:t>person.first</w:t>
+      </w:r>
+      <w:proofErr w:type="spellEnd"/>
+      <w:r>
+        <w:t>)  #&gt; selva</w:t>
+      </w:r>
+      <w:r>
+        <w:br/>
+        <w:t>print(</w:t>
+      </w:r>
+      <w:proofErr w:type="spellStart"/>
+      <w:r>
+        <w:t>person.last</w:t>
+      </w:r>
+      <w:proofErr w:type="spellEnd"/>
+      <w:r>
+        <w:t xml:space="preserve">)  #&gt; </w:t>
+      </w:r>
+      <w:proofErr w:type="spellStart"/>
+      <w:r>
+        <w:t>prabhakaran</w:t>
+      </w:r>
+      <w:proofErr w:type="spellEnd"/>
+      <w:r>
+        <w:br/>
+      </w:r>
+      <w:r>
+        <w:br/>
+        <w:t xml:space="preserve"># Setting </w:t>
+      </w:r>
+      <w:proofErr w:type="spellStart"/>
+      <w:r>
+        <w:t>fullname</w:t>
+      </w:r>
+      <w:proofErr w:type="spellEnd"/>
+      <w:r>
+        <w:t xml:space="preserve"> calls the setter method and updates </w:t>
+      </w:r>
+      <w:proofErr w:type="spellStart"/>
+      <w:r>
+        <w:t>person.first</w:t>
+      </w:r>
+      <w:proofErr w:type="spellEnd"/>
+      <w:r>
+        <w:t xml:space="preserve"> and </w:t>
+      </w:r>
+      <w:proofErr w:type="spellStart"/>
+      <w:r>
+        <w:t>person.last</w:t>
+      </w:r>
+      <w:proofErr w:type="spellEnd"/>
+      <w:r>
+        <w:br/>
+      </w:r>
+      <w:proofErr w:type="spellStart"/>
+      <w:r>
+        <w:t>person.fullname</w:t>
+      </w:r>
+      <w:proofErr w:type="spellEnd"/>
+      <w:r>
+        <w:t xml:space="preserve"> = '</w:t>
+      </w:r>
+      <w:proofErr w:type="spellStart"/>
+      <w:r>
+        <w:t>velu</w:t>
+      </w:r>
+      <w:proofErr w:type="spellEnd"/>
+      <w:r>
+        <w:t xml:space="preserve"> </w:t>
+      </w:r>
+      <w:proofErr w:type="spellStart"/>
+      <w:r>
+        <w:t>pillai</w:t>
+      </w:r>
+      <w:proofErr w:type="spellEnd"/>
+      <w:r>
+        <w:t>'</w:t>
+      </w:r>
+      <w:r>
+        <w:br/>
+      </w:r>
+      <w:r>
+        <w:br/>
+        <w:t># Print the changed values of `first` and `last`</w:t>
+      </w:r>
+      <w:r>
+        <w:br/>
+        <w:t>print(</w:t>
+      </w:r>
+      <w:proofErr w:type="spellStart"/>
+      <w:r>
+        <w:t>person.fullname</w:t>
+      </w:r>
+      <w:proofErr w:type="spellEnd"/>
+      <w:r>
+        <w:t xml:space="preserve">) #&gt; </w:t>
+      </w:r>
+      <w:proofErr w:type="spellStart"/>
+      <w:r>
+        <w:t>velu</w:t>
+      </w:r>
+      <w:proofErr w:type="spellEnd"/>
+      <w:r>
+        <w:t xml:space="preserve"> </w:t>
+      </w:r>
+      <w:proofErr w:type="spellStart"/>
+      <w:r>
+        <w:t>pillai</w:t>
+      </w:r>
+      <w:proofErr w:type="spellEnd"/>
+      <w:r>
+        <w:br/>
+        <w:t>print(</w:t>
+      </w:r>
+      <w:proofErr w:type="spellStart"/>
+      <w:r>
+        <w:t>person.first</w:t>
+      </w:r>
+      <w:proofErr w:type="spellEnd"/>
+      <w:r>
+        <w:t xml:space="preserve">)  #&gt; </w:t>
+      </w:r>
+      <w:proofErr w:type="spellStart"/>
+      <w:r>
+        <w:t>pillai</w:t>
+      </w:r>
+      <w:proofErr w:type="spellEnd"/>
+      <w:r>
+        <w:br/>
+        <w:t>print(</w:t>
+      </w:r>
+      <w:proofErr w:type="spellStart"/>
+      <w:r>
+        <w:t>person.last</w:t>
+      </w:r>
+      <w:proofErr w:type="spellEnd"/>
+      <w:r>
+        <w:t xml:space="preserve">)  #&gt; </w:t>
+      </w:r>
+      <w:proofErr w:type="spellStart"/>
+      <w:r>
+        <w:t>pillai</w:t>
+      </w:r>
+      <w:proofErr w:type="spellEnd"/>
+      <w:r>
+        <w:br/>
+        <w:t xml:space="preserve">There you go. We set a new value to </w:t>
+      </w:r>
+      <w:proofErr w:type="spellStart"/>
+      <w:r>
+        <w:t>person.fullname</w:t>
+      </w:r>
+      <w:proofErr w:type="spellEnd"/>
+      <w:r>
+        <w:t xml:space="preserve">, the </w:t>
+      </w:r>
+      <w:proofErr w:type="spellStart"/>
+      <w:r>
+        <w:t>person.first</w:t>
+      </w:r>
+      <w:proofErr w:type="spellEnd"/>
+      <w:r>
+        <w:t xml:space="preserve"> and </w:t>
+      </w:r>
+      <w:proofErr w:type="spellStart"/>
+      <w:r>
+        <w:t>person.last</w:t>
+      </w:r>
+      <w:proofErr w:type="spellEnd"/>
+      <w:r>
+        <w:t xml:space="preserve"> updated as well. Our Person class will now automatically update the derived attributes (property) when one of the base attribute changes and vice versa.</w:t>
+      </w:r>
+      <w:r>
+        <w:br/>
+      </w:r>
+      <w:r>
+        <w:br/>
+      </w:r>
+      <w:r>
+        <w:br/>
+        <w:t xml:space="preserve">5. The </w:t>
+      </w:r>
+      <w:proofErr w:type="spellStart"/>
+      <w:r>
+        <w:t>deleter</w:t>
+      </w:r>
+      <w:proofErr w:type="spellEnd"/>
+      <w:r>
+        <w:t xml:space="preserve"> method</w:t>
+      </w:r>
+      <w:r>
+        <w:br/>
+        <w:t xml:space="preserve">Similar to the setter, the </w:t>
+      </w:r>
+      <w:proofErr w:type="spellStart"/>
+      <w:r>
+        <w:t>deleter’s</w:t>
+      </w:r>
+      <w:proofErr w:type="spellEnd"/>
+      <w:r>
+        <w:t xml:space="preserve"> method defines what happens when a property is deleted.</w:t>
+      </w:r>
+      <w:r>
+        <w:br/>
+      </w:r>
+      <w:r>
+        <w:br/>
+        <w:t xml:space="preserve">You can create the </w:t>
+      </w:r>
+      <w:proofErr w:type="spellStart"/>
+      <w:r>
+        <w:t>deleter</w:t>
+      </w:r>
+      <w:proofErr w:type="spellEnd"/>
+      <w:r>
+        <w:t xml:space="preserve"> method by defining a method of the same name and </w:t>
+      </w:r>
+      <w:r>
+        <w:lastRenderedPageBreak/>
+        <w:t>adding a @{methodname}.deleter decorator. See the implementation below.</w:t>
+      </w:r>
+      <w:r>
+        <w:br/>
+      </w:r>
+      <w:r>
+        <w:br/>
+        <w:t>class Person():</w:t>
+      </w:r>
+      <w:r>
+        <w:br/>
+      </w:r>
+      <w:r>
+        <w:br/>
+        <w:t xml:space="preserve">    def __</w:t>
+      </w:r>
+      <w:proofErr w:type="spellStart"/>
+      <w:r>
+        <w:t>init</w:t>
+      </w:r>
+      <w:proofErr w:type="spellEnd"/>
+      <w:r>
+        <w:t xml:space="preserve">__(self, </w:t>
+      </w:r>
+      <w:proofErr w:type="spellStart"/>
+      <w:r>
+        <w:t>firstname</w:t>
+      </w:r>
+      <w:proofErr w:type="spellEnd"/>
+      <w:r>
+        <w:t xml:space="preserve">, </w:t>
+      </w:r>
+      <w:proofErr w:type="spellStart"/>
+      <w:r>
+        <w:t>lastname</w:t>
+      </w:r>
+      <w:proofErr w:type="spellEnd"/>
+      <w:r>
+        <w:t>):</w:t>
+      </w:r>
+      <w:r>
+        <w:br/>
+        <w:t xml:space="preserve">        </w:t>
+      </w:r>
+      <w:proofErr w:type="spellStart"/>
+      <w:r>
+        <w:t>self.first</w:t>
+      </w:r>
+      <w:proofErr w:type="spellEnd"/>
+      <w:r>
+        <w:t xml:space="preserve"> = </w:t>
+      </w:r>
+      <w:proofErr w:type="spellStart"/>
+      <w:r>
+        <w:t>firstname</w:t>
+      </w:r>
+      <w:proofErr w:type="spellEnd"/>
+      <w:r>
+        <w:br/>
+        <w:t xml:space="preserve">        </w:t>
+      </w:r>
+      <w:proofErr w:type="spellStart"/>
+      <w:r>
+        <w:t>self.last</w:t>
+      </w:r>
+      <w:proofErr w:type="spellEnd"/>
+      <w:r>
+        <w:t xml:space="preserve"> = </w:t>
+      </w:r>
+      <w:proofErr w:type="spellStart"/>
+      <w:r>
+        <w:t>lastname</w:t>
+      </w:r>
+      <w:proofErr w:type="spellEnd"/>
+      <w:r>
+        <w:br/>
+      </w:r>
+      <w:r>
+        <w:br/>
       </w:r>
       <w:r>
         <w:rPr>
@@ -2219,77 +2830,77 @@
           <w:bCs/>
           <w:color w:val="00B050"/>
         </w:rPr>
-        <w:br/>
-        <w:t xml:space="preserve">    def </w:t>
-      </w:r>
-      <w:proofErr w:type="spellStart"/>
+        <w:t xml:space="preserve">    @property</w:t>
+      </w:r>
       <w:r>
         <w:rPr>
           <w:b/>
           <w:bCs/>
           <w:color w:val="00B050"/>
         </w:rPr>
-        <w:t>fullname</w:t>
-      </w:r>
-      <w:proofErr w:type="spellEnd"/>
+        <w:br/>
+        <w:t xml:space="preserve">    def </w:t>
+      </w:r>
+      <w:proofErr w:type="spellStart"/>
       <w:r>
         <w:rPr>
           <w:b/>
           <w:bCs/>
           <w:color w:val="00B050"/>
         </w:rPr>
-        <w:t>(self):</w:t>
-      </w:r>
+        <w:t>fullname</w:t>
+      </w:r>
+      <w:proofErr w:type="spellEnd"/>
       <w:r>
         <w:rPr>
           <w:b/>
           <w:bCs/>
           <w:color w:val="00B050"/>
         </w:rPr>
-        <w:br/>
-        <w:t xml:space="preserve">        return </w:t>
-      </w:r>
-      <w:proofErr w:type="spellStart"/>
+        <w:t>(self):</w:t>
+      </w:r>
       <w:r>
         <w:rPr>
           <w:b/>
           <w:bCs/>
           <w:color w:val="00B050"/>
         </w:rPr>
-        <w:t>self.first</w:t>
-      </w:r>
-      <w:proofErr w:type="spellEnd"/>
+        <w:br/>
+        <w:t xml:space="preserve">        return </w:t>
+      </w:r>
+      <w:proofErr w:type="spellStart"/>
       <w:r>
         <w:rPr>
           <w:b/>
           <w:bCs/>
           <w:color w:val="00B050"/>
         </w:rPr>
-        <w:t xml:space="preserve"> + ' '+ </w:t>
-      </w:r>
-      <w:proofErr w:type="spellStart"/>
+        <w:t>self.first</w:t>
+      </w:r>
+      <w:proofErr w:type="spellEnd"/>
       <w:r>
         <w:rPr>
           <w:b/>
           <w:bCs/>
           <w:color w:val="00B050"/>
         </w:rPr>
-        <w:t>self.last</w:t>
-      </w:r>
-      <w:proofErr w:type="spellEnd"/>
-      <w:r>
-        <w:br/>
-      </w:r>
-      <w:r>
-        <w:br/>
-      </w:r>
+        <w:t xml:space="preserve"> + ' '+ </w:t>
+      </w:r>
+      <w:proofErr w:type="spellStart"/>
       <w:r>
         <w:rPr>
           <w:b/>
           <w:bCs/>
           <w:color w:val="00B050"/>
         </w:rPr>
-        <w:t xml:space="preserve">    @fullname.setter</w:t>
+        <w:t>self.last</w:t>
+      </w:r>
+      <w:proofErr w:type="spellEnd"/>
+      <w:r>
+        <w:br/>
+      </w:r>
+      <w:r>
+        <w:br/>
       </w:r>
       <w:r>
         <w:rPr>
@@ -2297,177 +2908,177 @@
           <w:bCs/>
           <w:color w:val="00B050"/>
         </w:rPr>
-        <w:br/>
-        <w:t xml:space="preserve">    def </w:t>
-      </w:r>
-      <w:proofErr w:type="spellStart"/>
+        <w:t xml:space="preserve">    @fullname.setter</w:t>
+      </w:r>
       <w:r>
         <w:rPr>
           <w:b/>
           <w:bCs/>
           <w:color w:val="00B050"/>
         </w:rPr>
-        <w:t>fullname</w:t>
-      </w:r>
-      <w:proofErr w:type="spellEnd"/>
+        <w:br/>
+        <w:t xml:space="preserve">    def </w:t>
+      </w:r>
+      <w:proofErr w:type="spellStart"/>
       <w:r>
         <w:rPr>
           <w:b/>
           <w:bCs/>
           <w:color w:val="00B050"/>
         </w:rPr>
-        <w:t>(self, name):</w:t>
-      </w:r>
+        <w:t>fullname</w:t>
+      </w:r>
+      <w:proofErr w:type="spellEnd"/>
       <w:r>
         <w:rPr>
           <w:b/>
           <w:bCs/>
           <w:color w:val="00B050"/>
         </w:rPr>
-        <w:br/>
-        <w:t xml:space="preserve">        </w:t>
-      </w:r>
-      <w:proofErr w:type="spellStart"/>
+        <w:t>(self, name):</w:t>
+      </w:r>
       <w:r>
         <w:rPr>
           <w:b/>
           <w:bCs/>
           <w:color w:val="00B050"/>
         </w:rPr>
-        <w:t>firstname</w:t>
-      </w:r>
-      <w:proofErr w:type="spellEnd"/>
+        <w:br/>
+        <w:t xml:space="preserve">        </w:t>
+      </w:r>
+      <w:proofErr w:type="spellStart"/>
       <w:r>
         <w:rPr>
           <w:b/>
           <w:bCs/>
           <w:color w:val="00B050"/>
         </w:rPr>
-        <w:t xml:space="preserve">, </w:t>
-      </w:r>
-      <w:proofErr w:type="spellStart"/>
+        <w:t>firstname</w:t>
+      </w:r>
+      <w:proofErr w:type="spellEnd"/>
       <w:r>
         <w:rPr>
           <w:b/>
           <w:bCs/>
           <w:color w:val="00B050"/>
         </w:rPr>
-        <w:t>lastname</w:t>
-      </w:r>
-      <w:proofErr w:type="spellEnd"/>
+        <w:t xml:space="preserve">, </w:t>
+      </w:r>
+      <w:proofErr w:type="spellStart"/>
       <w:r>
         <w:rPr>
           <w:b/>
           <w:bCs/>
           <w:color w:val="00B050"/>
         </w:rPr>
-        <w:t xml:space="preserve"> = </w:t>
-      </w:r>
-      <w:proofErr w:type="spellStart"/>
+        <w:t>lastname</w:t>
+      </w:r>
+      <w:proofErr w:type="spellEnd"/>
       <w:r>
         <w:rPr>
           <w:b/>
           <w:bCs/>
           <w:color w:val="00B050"/>
         </w:rPr>
-        <w:t>name.split</w:t>
-      </w:r>
-      <w:proofErr w:type="spellEnd"/>
+        <w:t xml:space="preserve"> = </w:t>
+      </w:r>
+      <w:proofErr w:type="spellStart"/>
       <w:r>
         <w:rPr>
           <w:b/>
           <w:bCs/>
           <w:color w:val="00B050"/>
         </w:rPr>
-        <w:t>()</w:t>
-      </w:r>
+        <w:t>name.split</w:t>
+      </w:r>
+      <w:proofErr w:type="spellEnd"/>
       <w:r>
         <w:rPr>
           <w:b/>
           <w:bCs/>
           <w:color w:val="00B050"/>
         </w:rPr>
-        <w:br/>
-        <w:t xml:space="preserve">        </w:t>
-      </w:r>
-      <w:proofErr w:type="spellStart"/>
+        <w:t>()</w:t>
+      </w:r>
       <w:r>
         <w:rPr>
           <w:b/>
           <w:bCs/>
           <w:color w:val="00B050"/>
         </w:rPr>
-        <w:t>self.first</w:t>
-      </w:r>
-      <w:proofErr w:type="spellEnd"/>
+        <w:br/>
+        <w:t xml:space="preserve">        </w:t>
+      </w:r>
+      <w:proofErr w:type="spellStart"/>
       <w:r>
         <w:rPr>
           <w:b/>
           <w:bCs/>
           <w:color w:val="00B050"/>
         </w:rPr>
-        <w:t xml:space="preserve"> = </w:t>
-      </w:r>
-      <w:proofErr w:type="spellStart"/>
+        <w:t>self.first</w:t>
+      </w:r>
+      <w:proofErr w:type="spellEnd"/>
       <w:r>
         <w:rPr>
           <w:b/>
           <w:bCs/>
           <w:color w:val="00B050"/>
         </w:rPr>
-        <w:t>firstname</w:t>
-      </w:r>
-      <w:proofErr w:type="spellEnd"/>
+        <w:t xml:space="preserve"> = </w:t>
+      </w:r>
+      <w:proofErr w:type="spellStart"/>
       <w:r>
         <w:rPr>
           <w:b/>
           <w:bCs/>
           <w:color w:val="00B050"/>
         </w:rPr>
-        <w:br/>
-        <w:t xml:space="preserve">        </w:t>
-      </w:r>
-      <w:proofErr w:type="spellStart"/>
+        <w:t>firstname</w:t>
+      </w:r>
+      <w:proofErr w:type="spellEnd"/>
       <w:r>
         <w:rPr>
           <w:b/>
           <w:bCs/>
           <w:color w:val="00B050"/>
         </w:rPr>
-        <w:t>self.last</w:t>
-      </w:r>
-      <w:proofErr w:type="spellEnd"/>
+        <w:br/>
+        <w:t xml:space="preserve">        </w:t>
+      </w:r>
+      <w:proofErr w:type="spellStart"/>
       <w:r>
         <w:rPr>
           <w:b/>
           <w:bCs/>
           <w:color w:val="00B050"/>
         </w:rPr>
-        <w:t xml:space="preserve"> = </w:t>
-      </w:r>
-      <w:proofErr w:type="spellStart"/>
+        <w:t>self.last</w:t>
+      </w:r>
+      <w:proofErr w:type="spellEnd"/>
       <w:r>
         <w:rPr>
           <w:b/>
           <w:bCs/>
           <w:color w:val="00B050"/>
         </w:rPr>
-        <w:t>lastname</w:t>
-      </w:r>
-      <w:proofErr w:type="spellEnd"/>
-      <w:r>
-        <w:br/>
-      </w:r>
-      <w:r>
-        <w:br/>
-      </w:r>
+        <w:t xml:space="preserve"> = </w:t>
+      </w:r>
+      <w:proofErr w:type="spellStart"/>
       <w:r>
         <w:rPr>
           <w:b/>
           <w:bCs/>
           <w:color w:val="00B050"/>
         </w:rPr>
-        <w:t xml:space="preserve">    @fullname.deleter</w:t>
+        <w:t>lastname</w:t>
+      </w:r>
+      <w:proofErr w:type="spellEnd"/>
+      <w:r>
+        <w:br/>
+      </w:r>
+      <w:r>
+        <w:br/>
       </w:r>
       <w:r>
         <w:rPr>
@@ -2475,79 +3086,87 @@
           <w:bCs/>
           <w:color w:val="00B050"/>
         </w:rPr>
-        <w:br/>
-        <w:t xml:space="preserve">    def </w:t>
-      </w:r>
-      <w:proofErr w:type="spellStart"/>
+        <w:t xml:space="preserve">    @fullname.deleter</w:t>
+      </w:r>
       <w:r>
         <w:rPr>
           <w:b/>
           <w:bCs/>
           <w:color w:val="00B050"/>
         </w:rPr>
-        <w:t>fullname</w:t>
-      </w:r>
-      <w:proofErr w:type="spellEnd"/>
+        <w:br/>
+        <w:t xml:space="preserve">    def </w:t>
+      </w:r>
+      <w:proofErr w:type="spellStart"/>
       <w:r>
         <w:rPr>
           <w:b/>
           <w:bCs/>
           <w:color w:val="00B050"/>
         </w:rPr>
-        <w:t>(self):</w:t>
-      </w:r>
+        <w:t>fullname</w:t>
+      </w:r>
+      <w:proofErr w:type="spellEnd"/>
       <w:r>
         <w:rPr>
           <w:b/>
           <w:bCs/>
           <w:color w:val="00B050"/>
         </w:rPr>
-        <w:br/>
-        <w:t xml:space="preserve">        </w:t>
-      </w:r>
-      <w:proofErr w:type="spellStart"/>
+        <w:t>(self):</w:t>
+      </w:r>
       <w:r>
         <w:rPr>
           <w:b/>
           <w:bCs/>
           <w:color w:val="00B050"/>
         </w:rPr>
-        <w:t>self.first</w:t>
-      </w:r>
-      <w:proofErr w:type="spellEnd"/>
+        <w:br/>
+        <w:t xml:space="preserve">        </w:t>
+      </w:r>
+      <w:proofErr w:type="spellStart"/>
       <w:r>
         <w:rPr>
           <w:b/>
           <w:bCs/>
           <w:color w:val="00B050"/>
         </w:rPr>
-        <w:t xml:space="preserve"> = None</w:t>
-      </w:r>
+        <w:t>self.first</w:t>
+      </w:r>
+      <w:proofErr w:type="spellEnd"/>
       <w:r>
         <w:rPr>
           <w:b/>
           <w:bCs/>
           <w:color w:val="00B050"/>
         </w:rPr>
-        <w:br/>
-        <w:t xml:space="preserve">        </w:t>
-      </w:r>
-      <w:proofErr w:type="spellStart"/>
+        <w:t xml:space="preserve"> = None</w:t>
+      </w:r>
       <w:r>
         <w:rPr>
           <w:b/>
           <w:bCs/>
           <w:color w:val="00B050"/>
         </w:rPr>
-        <w:t>self.last</w:t>
-      </w:r>
-      <w:proofErr w:type="spellEnd"/>
+        <w:br/>
+        <w:t xml:space="preserve">        </w:t>
+      </w:r>
+      <w:proofErr w:type="spellStart"/>
       <w:r>
         <w:rPr>
           <w:b/>
           <w:bCs/>
           <w:color w:val="00B050"/>
         </w:rPr>
+        <w:t>self.last</w:t>
+      </w:r>
+      <w:proofErr w:type="spellEnd"/>
+      <w:r>
+        <w:rPr>
+          <w:b/>
+          <w:bCs/>
+          <w:color w:val="00B050"/>
+        </w:rPr>
         <w:t xml:space="preserve"> = None</w:t>
       </w:r>
       <w:r>
@@ -2736,30 +3355,29 @@
       </w:r>
       <w:r>
         <w:br/>
-        <w:t xml:space="preserve">When an attribute is derived from other attributes in the class, so the derived </w:t>
+        <w:t>When an attribute is derived from other attributes in the class, so the derived attribute will update whenever the source attributes is changed.</w:t>
+      </w:r>
+      <w:r>
+        <w:br/>
+        <w:t>How to make a @property?</w:t>
+      </w:r>
+      <w:r>
+        <w:br/>
+        <w:t xml:space="preserve">Make an attribute as property by defining it as a function and add the @property decorator before the </w:t>
+      </w:r>
+      <w:proofErr w:type="spellStart"/>
+      <w:r>
+        <w:t>fn</w:t>
+      </w:r>
+      <w:proofErr w:type="spellEnd"/>
+      <w:r>
+        <w:t xml:space="preserve"> definition.</w:t>
+      </w:r>
+      <w:r>
+        <w:br/>
       </w:r>
       <w:r>
         <w:lastRenderedPageBreak/>
-        <w:t>attribute will update whenever the source attributes is changed.</w:t>
-      </w:r>
-      <w:r>
-        <w:br/>
-        <w:t>How to make a @property?</w:t>
-      </w:r>
-      <w:r>
-        <w:br/>
-        <w:t xml:space="preserve">Make an attribute as property by defining it as a function and add the @property decorator before the </w:t>
-      </w:r>
-      <w:proofErr w:type="spellStart"/>
-      <w:r>
-        <w:t>fn</w:t>
-      </w:r>
-      <w:proofErr w:type="spellEnd"/>
-      <w:r>
-        <w:t xml:space="preserve"> definition.</w:t>
-      </w:r>
-      <w:r>
-        <w:br/>
         <w:t>When to define a setter method for the property?</w:t>
       </w:r>
       <w:r>
@@ -2848,6 +3466,7 @@
           <w:rFonts w:ascii="Arial" w:eastAsia="Times New Roman" w:hAnsi="Arial" w:cs="Arial"/>
           <w:b/>
           <w:bCs/>
+          <w:noProof/>
           <w:color w:val="333333"/>
           <w:kern w:val="36"/>
           <w:sz w:val="16"/>
@@ -2870,7 +3489,7 @@
                     <pic:cNvPicPr/>
                   </pic:nvPicPr>
                   <pic:blipFill>
-                    <a:blip r:embed="rId8"/>
+                    <a:blip r:embed="rId18"/>
                     <a:stretch>
                       <a:fillRect/>
                     </a:stretch>
@@ -2901,6 +3520,7 @@
           <w:rFonts w:ascii="Arial" w:eastAsia="Times New Roman" w:hAnsi="Arial" w:cs="Arial"/>
           <w:b/>
           <w:bCs/>
+          <w:noProof/>
           <w:color w:val="333333"/>
           <w:kern w:val="36"/>
           <w:sz w:val="16"/>
@@ -2922,7 +3542,7 @@
                     <pic:cNvPicPr/>
                   </pic:nvPicPr>
                   <pic:blipFill>
-                    <a:blip r:embed="rId9"/>
+                    <a:blip r:embed="rId19"/>
                     <a:stretch>
                       <a:fillRect/>
                     </a:stretch>
@@ -2969,7 +3589,7 @@
                     <pic:cNvPicPr/>
                   </pic:nvPicPr>
                   <pic:blipFill>
-                    <a:blip r:embed="rId10"/>
+                    <a:blip r:embed="rId20"/>
                     <a:stretch>
                       <a:fillRect/>
                     </a:stretch>
@@ -3010,7 +3630,7 @@
           <w:szCs w:val="12"/>
         </w:rPr>
       </w:pPr>
-      <w:hyperlink r:id="rId11" w:history="1">
+      <w:hyperlink r:id="rId21" w:history="1">
         <w:r>
           <w:rPr>
             <w:rStyle w:val="Hyperlink"/>
@@ -3045,7 +3665,7 @@
           <w:szCs w:val="12"/>
         </w:rPr>
       </w:pPr>
-      <w:hyperlink r:id="rId12" w:history="1">
+      <w:hyperlink r:id="rId22" w:history="1">
         <w:r>
           <w:rPr>
             <w:rStyle w:val="Hyperlink"/>
@@ -3080,7 +3700,7 @@
           <w:szCs w:val="12"/>
         </w:rPr>
       </w:pPr>
-      <w:hyperlink r:id="rId13" w:history="1">
+      <w:hyperlink r:id="rId23" w:history="1">
         <w:r>
           <w:rPr>
             <w:rStyle w:val="Hyperlink"/>
@@ -3109,19 +3729,7 @@
             <w:sz w:val="12"/>
             <w:szCs w:val="12"/>
           </w:rPr>
-          <w:t xml:space="preserve"> </w:t>
-        </w:r>
-        <w:r>
-          <w:rPr>
-            <w:rStyle w:val="Hyperlink"/>
-            <w:rFonts w:ascii="Arial" w:eastAsia="Times New Roman" w:hAnsi="Arial" w:cs="Arial"/>
-            <w:b/>
-            <w:bCs/>
-            <w:kern w:val="36"/>
-            <w:sz w:val="12"/>
-            <w:szCs w:val="12"/>
-          </w:rPr>
-          <w:t>relevant_index=7</w:t>
+          <w:t xml:space="preserve"> relevant_index=7</w:t>
         </w:r>
       </w:hyperlink>
     </w:p>
@@ -3145,7 +3753,7 @@
           <w:szCs w:val="12"/>
         </w:rPr>
       </w:pPr>
-      <w:hyperlink r:id="rId14" w:history="1">
+      <w:hyperlink r:id="rId24" w:history="1">
         <w:r>
           <w:rPr>
             <w:rStyle w:val="Hyperlink"/>
@@ -3210,6 +3818,7 @@
           <w:rFonts w:ascii="Arial" w:hAnsi="Arial" w:cs="Arial"/>
           <w:b/>
           <w:bCs/>
+          <w:noProof/>
           <w:color w:val="333333"/>
           <w:kern w:val="36"/>
           <w:sz w:val="16"/>
@@ -3232,7 +3841,7 @@
                     <pic:cNvPicPr/>
                   </pic:nvPicPr>
                   <pic:blipFill>
-                    <a:blip r:embed="rId15"/>
+                    <a:blip r:embed="rId25"/>
                     <a:stretch>
                       <a:fillRect/>
                     </a:stretch>
@@ -3281,7 +3890,7 @@
                     </pic:cNvPicPr>
                   </pic:nvPicPr>
                   <pic:blipFill>
-                    <a:blip r:embed="rId16">
+                    <a:blip r:embed="rId26">
                       <a:extLst>
                         <a:ext uri="{28A0092B-C50C-407E-A947-70E740481C1C}">
                           <a14:useLocalDpi xmlns:a14="http://schemas.microsoft.com/office/drawing/2010/main" val="0"/>
@@ -3323,6 +3932,7 @@
           <w:rFonts w:ascii="Arial" w:hAnsi="Arial" w:cs="Arial"/>
           <w:b/>
           <w:bCs/>
+          <w:noProof/>
           <w:color w:val="333333"/>
           <w:kern w:val="36"/>
           <w:sz w:val="16"/>
@@ -3345,7 +3955,7 @@
                     <pic:cNvPicPr/>
                   </pic:nvPicPr>
                   <pic:blipFill>
-                    <a:blip r:embed="rId17"/>
+                    <a:blip r:embed="rId27"/>
                     <a:stretch>
                       <a:fillRect/>
                     </a:stretch>
@@ -3392,7 +4002,7 @@
                     <pic:cNvPicPr/>
                   </pic:nvPicPr>
                   <pic:blipFill>
-                    <a:blip r:embed="rId18"/>
+                    <a:blip r:embed="rId28"/>
                     <a:stretch>
                       <a:fillRect/>
                     </a:stretch>
@@ -3435,7 +4045,7 @@
                     </pic:cNvPicPr>
                   </pic:nvPicPr>
                   <pic:blipFill>
-                    <a:blip r:embed="rId19">
+                    <a:blip r:embed="rId29">
                       <a:extLst>
                         <a:ext uri="{28A0092B-C50C-407E-A947-70E740481C1C}">
                           <a14:useLocalDpi xmlns:a14="http://schemas.microsoft.com/office/drawing/2010/main" val="0"/>
@@ -3493,7 +4103,7 @@
                     <pic:cNvPicPr/>
                   </pic:nvPicPr>
                   <pic:blipFill>
-                    <a:blip r:embed="rId20"/>
+                    <a:blip r:embed="rId30"/>
                     <a:stretch>
                       <a:fillRect/>
                     </a:stretch>
@@ -3539,7 +4149,7 @@
                     <pic:cNvPicPr/>
                   </pic:nvPicPr>
                   <pic:blipFill>
-                    <a:blip r:embed="rId21"/>
+                    <a:blip r:embed="rId31"/>
                     <a:stretch>
                       <a:fillRect/>
                     </a:stretch>
@@ -3582,7 +4192,7 @@
                     </pic:cNvPicPr>
                   </pic:nvPicPr>
                   <pic:blipFill>
-                    <a:blip r:embed="rId22">
+                    <a:blip r:embed="rId32">
                       <a:extLst>
                         <a:ext uri="{28A0092B-C50C-407E-A947-70E740481C1C}">
                           <a14:useLocalDpi xmlns:a14="http://schemas.microsoft.com/office/drawing/2010/main" val="0"/>
@@ -3640,7 +4250,7 @@
                     <pic:cNvPicPr/>
                   </pic:nvPicPr>
                   <pic:blipFill>
-                    <a:blip r:embed="rId23"/>
+                    <a:blip r:embed="rId33"/>
                     <a:stretch>
                       <a:fillRect/>
                     </a:stretch>
@@ -3687,7 +4297,7 @@
                     <pic:cNvPicPr/>
                   </pic:nvPicPr>
                   <pic:blipFill>
-                    <a:blip r:embed="rId24"/>
+                    <a:blip r:embed="rId34"/>
                     <a:stretch>
                       <a:fillRect/>
                     </a:stretch>
@@ -3730,7 +4340,7 @@
                     </pic:cNvPicPr>
                   </pic:nvPicPr>
                   <pic:blipFill>
-                    <a:blip r:embed="rId25">
+                    <a:blip r:embed="rId35">
                       <a:extLst>
                         <a:ext uri="{28A0092B-C50C-407E-A947-70E740481C1C}">
                           <a14:useLocalDpi xmlns:a14="http://schemas.microsoft.com/office/drawing/2010/main" val="0"/>
@@ -3784,7 +4394,7 @@
                     </pic:cNvPicPr>
                   </pic:nvPicPr>
                   <pic:blipFill>
-                    <a:blip r:embed="rId26">
+                    <a:blip r:embed="rId36">
                       <a:extLst>
                         <a:ext uri="{28A0092B-C50C-407E-A947-70E740481C1C}">
                           <a14:useLocalDpi xmlns:a14="http://schemas.microsoft.com/office/drawing/2010/main" val="0"/>
@@ -3842,7 +4452,7 @@
                     <pic:cNvPicPr/>
                   </pic:nvPicPr>
                   <pic:blipFill>
-                    <a:blip r:embed="rId27"/>
+                    <a:blip r:embed="rId37"/>
                     <a:stretch>
                       <a:fillRect/>
                     </a:stretch>
@@ -3889,7 +4499,7 @@
                     <pic:cNvPicPr/>
                   </pic:nvPicPr>
                   <pic:blipFill>
-                    <a:blip r:embed="rId28"/>
+                    <a:blip r:embed="rId38"/>
                     <a:stretch>
                       <a:fillRect/>
                     </a:stretch>
@@ -3936,7 +4546,7 @@
                     <pic:cNvPicPr/>
                   </pic:nvPicPr>
                   <pic:blipFill>
-                    <a:blip r:embed="rId29"/>
+                    <a:blip r:embed="rId39"/>
                     <a:stretch>
                       <a:fillRect/>
                     </a:stretch>
@@ -4915,7 +5525,7 @@
                     </pic:cNvPicPr>
                   </pic:nvPicPr>
                   <pic:blipFill>
-                    <a:blip r:embed="rId30">
+                    <a:blip r:embed="rId40">
                       <a:extLst>
                         <a:ext uri="{28A0092B-C50C-407E-A947-70E740481C1C}">
                           <a14:useLocalDpi xmlns:a14="http://schemas.microsoft.com/office/drawing/2010/main" val="0"/>
@@ -4976,7 +5586,7 @@
                     </pic:cNvPicPr>
                   </pic:nvPicPr>
                   <pic:blipFill>
-                    <a:blip r:embed="rId31">
+                    <a:blip r:embed="rId41">
                       <a:extLst>
                         <a:ext uri="{28A0092B-C50C-407E-A947-70E740481C1C}">
                           <a14:useLocalDpi xmlns:a14="http://schemas.microsoft.com/office/drawing/2010/main" val="0"/>
@@ -5018,6 +5628,7 @@
           <w:rFonts w:ascii="Arial" w:hAnsi="Arial" w:cs="Arial"/>
           <w:b/>
           <w:bCs/>
+          <w:noProof/>
           <w:color w:val="333333"/>
           <w:kern w:val="36"/>
           <w:sz w:val="16"/>
@@ -5040,7 +5651,7 @@
                     <pic:cNvPicPr/>
                   </pic:nvPicPr>
                   <pic:blipFill>
-                    <a:blip r:embed="rId32"/>
+                    <a:blip r:embed="rId42"/>
                     <a:stretch>
                       <a:fillRect/>
                     </a:stretch>
@@ -5087,7 +5698,7 @@
                     <pic:cNvPicPr/>
                   </pic:nvPicPr>
                   <pic:blipFill>
-                    <a:blip r:embed="rId33"/>
+                    <a:blip r:embed="rId43"/>
                     <a:stretch>
                       <a:fillRect/>
                     </a:stretch>
@@ -5133,7 +5744,7 @@
                     <pic:cNvPicPr/>
                   </pic:nvPicPr>
                   <pic:blipFill>
-                    <a:blip r:embed="rId34"/>
+                    <a:blip r:embed="rId44"/>
                     <a:stretch>
                       <a:fillRect/>
                     </a:stretch>
@@ -5180,7 +5791,7 @@
                     <pic:cNvPicPr/>
                   </pic:nvPicPr>
                   <pic:blipFill>
-                    <a:blip r:embed="rId35"/>
+                    <a:blip r:embed="rId45"/>
                     <a:stretch>
                       <a:fillRect/>
                     </a:stretch>
@@ -5227,7 +5838,7 @@
                     <pic:cNvPicPr/>
                   </pic:nvPicPr>
                   <pic:blipFill>
-                    <a:blip r:embed="rId36"/>
+                    <a:blip r:embed="rId46"/>
                     <a:stretch>
                       <a:fillRect/>
                     </a:stretch>
@@ -6276,7 +6887,7 @@
         <w:spacing w:after="0" w:line="870" w:lineRule="atLeast"/>
         <w:outlineLvl w:val="0"/>
         <w:rPr>
-          <w:rFonts w:ascii="Arial" w:eastAsia="Times New Roman" w:hAnsi="Arial" w:cs="Arial" w:hint="eastAsia"/>
+          <w:rFonts w:ascii="Arial" w:eastAsia="Times New Roman" w:hAnsi="Arial" w:cs="Arial"/>
           <w:b/>
           <w:bCs/>
           <w:color w:val="333333"/>
@@ -6290,6 +6901,7 @@
           <w:rFonts w:ascii="Arial" w:eastAsia="Times New Roman" w:hAnsi="Arial" w:cs="Arial"/>
           <w:b/>
           <w:bCs/>
+          <w:noProof/>
           <w:color w:val="333333"/>
           <w:kern w:val="36"/>
           <w:sz w:val="16"/>
@@ -6312,7 +6924,7 @@
                     <pic:cNvPicPr/>
                   </pic:nvPicPr>
                   <pic:blipFill>
-                    <a:blip r:embed="rId37"/>
+                    <a:blip r:embed="rId47"/>
                     <a:stretch>
                       <a:fillRect/>
                     </a:stretch>
@@ -6343,6 +6955,7 @@
           <w:rFonts w:ascii="Arial" w:eastAsia="Times New Roman" w:hAnsi="Arial" w:cs="Arial"/>
           <w:b/>
           <w:bCs/>
+          <w:noProof/>
           <w:color w:val="333333"/>
           <w:kern w:val="36"/>
           <w:sz w:val="16"/>
@@ -6364,7 +6977,7 @@
                     <pic:cNvPicPr/>
                   </pic:nvPicPr>
                   <pic:blipFill>
-                    <a:blip r:embed="rId38"/>
+                    <a:blip r:embed="rId48"/>
                     <a:stretch>
                       <a:fillRect/>
                     </a:stretch>
@@ -6411,7 +7024,7 @@
                     <pic:cNvPicPr/>
                   </pic:nvPicPr>
                   <pic:blipFill>
-                    <a:blip r:embed="rId39"/>
+                    <a:blip r:embed="rId49"/>
                     <a:stretch>
                       <a:fillRect/>
                     </a:stretch>
@@ -8617,6 +9230,7 @@
       <w:r>
         <w:rPr>
           <w:rFonts w:ascii="Arial" w:hAnsi="Arial" w:cs="Arial"/>
+          <w:noProof/>
           <w:sz w:val="16"/>
           <w:szCs w:val="16"/>
         </w:rPr>
@@ -8637,7 +9251,7 @@
                     <pic:cNvPicPr/>
                   </pic:nvPicPr>
                   <pic:blipFill>
-                    <a:blip r:embed="rId40"/>
+                    <a:blip r:embed="rId50"/>
                     <a:stretch>
                       <a:fillRect/>
                     </a:stretch>
@@ -11205,7 +11819,7 @@
         </w:rPr>
         <w:t>. This is called a </w:t>
       </w:r>
-      <w:hyperlink r:id="rId41" w:tooltip="Python decorator" w:history="1">
+      <w:hyperlink r:id="rId51" w:tooltip="Python decorator" w:history="1">
         <w:r>
           <w:rPr>
             <w:rStyle w:val="Hyperlink"/>
@@ -12613,7 +13227,7 @@
         </w:rPr>
         <w:t>This is a trick you can use to follow the </w:t>
       </w:r>
-      <w:hyperlink r:id="rId42" w:history="1">
+      <w:hyperlink r:id="rId52" w:history="1">
         <w:r>
           <w:rPr>
             <w:rStyle w:val="Hyperlink"/>
@@ -15676,7 +16290,7 @@
         </w:rPr>
         <w:t>Static methods, much like </w:t>
       </w:r>
-      <w:hyperlink r:id="rId43" w:tooltip="Python classmethod" w:history="1">
+      <w:hyperlink r:id="rId53" w:tooltip="Python classmethod" w:history="1">
         <w:r>
           <w:rPr>
             <w:rStyle w:val="Hyperlink"/>
@@ -16949,7 +17563,7 @@
                     <pic:cNvPicPr/>
                   </pic:nvPicPr>
                   <pic:blipFill>
-                    <a:blip r:embed="rId44"/>
+                    <a:blip r:embed="rId54"/>
                     <a:stretch>
                       <a:fillRect/>
                     </a:stretch>
@@ -17482,7 +18096,7 @@
                     <pic:cNvPicPr/>
                   </pic:nvPicPr>
                   <pic:blipFill>
-                    <a:blip r:embed="rId45"/>
+                    <a:blip r:embed="rId55"/>
                     <a:stretch>
                       <a:fillRect/>
                     </a:stretch>
@@ -18439,7 +19053,7 @@
                     <pic:cNvPicPr/>
                   </pic:nvPicPr>
                   <pic:blipFill>
-                    <a:blip r:embed="rId46"/>
+                    <a:blip r:embed="rId56"/>
                     <a:stretch>
                       <a:fillRect/>
                     </a:stretch>
@@ -18491,7 +19105,7 @@
           <w:szCs w:val="16"/>
         </w:rPr>
       </w:pPr>
-      <w:hyperlink r:id="rId47" w:history="1">
+      <w:hyperlink r:id="rId57" w:history="1">
         <w:r>
           <w:rPr>
             <w:rStyle w:val="Hyperlink"/>
@@ -19644,6 +20258,24 @@
       <w:u w:val="single"/>
     </w:rPr>
   </w:style>
+  <w:style w:type="paragraph" w:styleId="Date">
+    <w:name w:val="Date"/>
+    <w:basedOn w:val="Normal"/>
+    <w:next w:val="Normal"/>
+    <w:link w:val="DateChar"/>
+    <w:uiPriority w:val="99"/>
+    <w:semiHidden/>
+    <w:unhideWhenUsed/>
+    <w:rsid w:val="001D1EAC"/>
+  </w:style>
+  <w:style w:type="character" w:customStyle="1" w:styleId="DateChar">
+    <w:name w:val="Date Char"/>
+    <w:basedOn w:val="DefaultParagraphFont"/>
+    <w:link w:val="Date"/>
+    <w:uiPriority w:val="99"/>
+    <w:semiHidden/>
+    <w:rsid w:val="001D1EAC"/>
+  </w:style>
 </w:styles>
 </file>
 
